--- a/PhanTichCongViec.docx
+++ b/PhanTichCongViec.docx
@@ -1,6 +1,6 @@
 
 <file path=word/document.xml><?xml version="1.0" encoding="utf-8"?>
-<w:document xmlns:wpc="http://schemas.microsoft.com/office/word/2010/wordprocessingCanvas" xmlns:cx="http://schemas.microsoft.com/office/drawing/2014/chartex" xmlns:cx1="http://schemas.microsoft.com/office/drawing/2015/9/8/chartex" xmlns:cx2="http://schemas.microsoft.com/office/drawing/2015/10/21/chartex" xmlns:cx3="http://schemas.microsoft.com/office/drawing/2016/5/9/chartex" xmlns:cx4="http://schemas.microsoft.com/office/drawing/2016/5/10/chartex" xmlns:cx5="http://schemas.microsoft.com/office/drawing/2016/5/11/chartex" xmlns:cx6="http://schemas.microsoft.com/office/drawing/2016/5/12/chartex" xmlns:cx7="http://schemas.microsoft.com/office/drawing/2016/5/13/chartex" xmlns:cx8="http://schemas.microsoft.com/office/drawing/2016/5/14/chartex" xmlns:mc="http://schemas.openxmlformats.org/markup-compatibility/2006" xmlns:aink="http://schemas.microsoft.com/office/drawing/2016/ink" xmlns:am3d="http://schemas.microsoft.com/office/drawing/2017/model3d" xmlns:o="urn:schemas-microsoft-com:office:office" xmlns:oel="http://schemas.microsoft.com/office/2019/extlst" xmlns:r="http://schemas.openxmlformats.org/officeDocument/2006/relationships" xmlns:m="http://schemas.openxmlformats.org/officeDocument/2006/math" xmlns:v="urn:schemas-microsoft-com:vml" xmlns:wp14="http://schemas.microsoft.com/office/word/2010/wordprocessingDrawing" xmlns:wp="http://schemas.openxmlformats.org/drawingml/2006/wordprocessingDrawing" xmlns:w10="urn:schemas-microsoft-com:office:word" xmlns:w="http://schemas.openxmlformats.org/wordprocessingml/2006/main" xmlns:w14="http://schemas.microsoft.com/office/word/2010/wordml" xmlns:w15="http://schemas.microsoft.com/office/word/2012/wordml" xmlns:w16cex="http://schemas.microsoft.com/office/word/2018/wordml/cex" xmlns:w16cid="http://schemas.microsoft.com/office/word/2016/wordml/cid" xmlns:w16="http://schemas.microsoft.com/office/word/2018/wordml" xmlns:w16du="http://schemas.microsoft.com/office/word/2023/wordml/word16du" xmlns:w16sdtdh="http://schemas.microsoft.com/office/word/2020/wordml/sdtdatahash" xmlns:w16se="http://schemas.microsoft.com/office/word/2015/wordml/symex" xmlns:wpg="http://schemas.microsoft.com/office/word/2010/wordprocessingGroup" xmlns:wpi="http://schemas.microsoft.com/office/word/2010/wordprocessingInk" xmlns:wne="http://schemas.microsoft.com/office/word/2006/wordml" xmlns:wps="http://schemas.microsoft.com/office/word/2010/wordprocessingShape" mc:Ignorable="w14 w15 w16se w16cid w16 w16cex w16sdtdh w16du wp14">
+<w:document xmlns:wpc="http://schemas.microsoft.com/office/word/2010/wordprocessingCanvas" xmlns:cx="http://schemas.microsoft.com/office/drawing/2014/chartex" xmlns:cx1="http://schemas.microsoft.com/office/drawing/2015/9/8/chartex" xmlns:cx2="http://schemas.microsoft.com/office/drawing/2015/10/21/chartex" xmlns:cx3="http://schemas.microsoft.com/office/drawing/2016/5/9/chartex" xmlns:cx4="http://schemas.microsoft.com/office/drawing/2016/5/10/chartex" xmlns:cx5="http://schemas.microsoft.com/office/drawing/2016/5/11/chartex" xmlns:cx6="http://schemas.microsoft.com/office/drawing/2016/5/12/chartex" xmlns:cx7="http://schemas.microsoft.com/office/drawing/2016/5/13/chartex" xmlns:cx8="http://schemas.microsoft.com/office/drawing/2016/5/14/chartex" xmlns:mc="http://schemas.openxmlformats.org/markup-compatibility/2006" xmlns:aink="http://schemas.microsoft.com/office/drawing/2016/ink" xmlns:am3d="http://schemas.microsoft.com/office/drawing/2017/model3d" xmlns:o="urn:schemas-microsoft-com:office:office" xmlns:oel="http://schemas.microsoft.com/office/2019/extlst" xmlns:r="http://schemas.openxmlformats.org/officeDocument/2006/relationships" xmlns:m="http://schemas.openxmlformats.org/officeDocument/2006/math" xmlns:v="urn:schemas-microsoft-com:vml" xmlns:wp14="http://schemas.microsoft.com/office/word/2010/wordprocessingDrawing" xmlns:wp="http://schemas.openxmlformats.org/drawingml/2006/wordprocessingDrawing" xmlns:w10="urn:schemas-microsoft-com:office:word" xmlns:w="http://schemas.openxmlformats.org/wordprocessingml/2006/main" xmlns:w14="http://schemas.microsoft.com/office/word/2010/wordml" xmlns:w15="http://schemas.microsoft.com/office/word/2012/wordml" xmlns:w16cex="http://schemas.microsoft.com/office/word/2018/wordml/cex" xmlns:w16cid="http://schemas.microsoft.com/office/word/2016/wordml/cid" xmlns:w16="http://schemas.microsoft.com/office/word/2018/wordml" xmlns:w16du="http://schemas.microsoft.com/office/word/2023/wordml/word16du" xmlns:w16sdtdh="http://schemas.microsoft.com/office/word/2020/wordml/sdtdatahash" xmlns:w16se="http://schemas.microsoft.com/office/word/2015/wordml/symex" xmlns:wpg="http://schemas.microsoft.com/office/word/2010/wordprocessingGroup" xmlns:wpi="http://schemas.microsoft.com/office/word/2010/wordprocessingInk" xmlns:wne="http://schemas.microsoft.com/office/word/2006/wordml" xmlns:wps="http://schemas.microsoft.com/office/word/2010/wordprocessingShape" xmlns:a="http://schemas.openxmlformats.org/drawingml/2006/main" xmlns:pic="http://schemas.openxmlformats.org/drawingml/2006/picture" xmlns:a14="http://schemas.microsoft.com/office/drawing/2010/main" mc:Ignorable="w14 w15 w16se w16cid w16 w16cex w16sdtdh w16du wp14">
   <w:body>
     <w:sdt>
       <w:sdtPr>
@@ -21,7 +21,12 @@
       </w:sdtPr>
       <w:sdtEndPr>
         <w:rPr>
+          <w:b w:val="0"/>
+          <w:bCs w:val="0"/>
           <w:noProof/>
+          <w:sz w:val="26"/>
+          <w:szCs w:val="26"/>
+          <w:lang w:val="vi-VN"/>
         </w:rPr>
       </w:sdtEndPr>
       <w:sdtContent>
@@ -41,7 +46,7 @@
               <w:tab w:val="right" w:leader="dot" w:pos="9016"/>
             </w:tabs>
             <w:rPr>
-              <w:rFonts w:asciiTheme="minorHAnsi" w:eastAsiaTheme="minorEastAsia" w:hAnsiTheme="minorHAnsi"/>
+              <w:rFonts w:asciiTheme="minorHAnsi" w:hAnsiTheme="minorHAnsi" w:eastAsiaTheme="minorEastAsia"/>
               <w:noProof/>
               <w:sz w:val="24"/>
               <w:szCs w:val="24"/>
@@ -57,7 +62,7 @@
           <w:r>
             <w:fldChar w:fldCharType="separate"/>
           </w:r>
-          <w:hyperlink w:anchor="_Toc157504186" w:history="1">
+          <w:hyperlink w:history="1" w:anchor="_Toc157504186">
             <w:r>
               <w:rPr>
                 <w:rStyle w:val="Hyperlink"/>
@@ -67,7 +72,7 @@
             </w:r>
             <w:r>
               <w:rPr>
-                <w:rFonts w:asciiTheme="minorHAnsi" w:eastAsiaTheme="minorEastAsia" w:hAnsiTheme="minorHAnsi"/>
+                <w:rFonts w:asciiTheme="minorHAnsi" w:hAnsiTheme="minorHAnsi" w:eastAsiaTheme="minorEastAsia"/>
                 <w:noProof/>
                 <w:sz w:val="24"/>
                 <w:szCs w:val="24"/>
@@ -140,14 +145,14 @@
               <w:tab w:val="right" w:leader="dot" w:pos="9016"/>
             </w:tabs>
             <w:rPr>
-              <w:rFonts w:asciiTheme="minorHAnsi" w:eastAsiaTheme="minorEastAsia" w:hAnsiTheme="minorHAnsi"/>
+              <w:rFonts w:asciiTheme="minorHAnsi" w:hAnsiTheme="minorHAnsi" w:eastAsiaTheme="minorEastAsia"/>
               <w:noProof/>
               <w:sz w:val="24"/>
               <w:szCs w:val="24"/>
               <w:lang w:eastAsia="vi-VN"/>
             </w:rPr>
           </w:pPr>
-          <w:hyperlink w:anchor="_Toc157504187" w:history="1">
+          <w:hyperlink w:history="1" w:anchor="_Toc157504187">
             <w:r>
               <w:rPr>
                 <w:rStyle w:val="Hyperlink"/>
@@ -157,7 +162,7 @@
             </w:r>
             <w:r>
               <w:rPr>
-                <w:rFonts w:asciiTheme="minorHAnsi" w:eastAsiaTheme="minorEastAsia" w:hAnsiTheme="minorHAnsi"/>
+                <w:rFonts w:asciiTheme="minorHAnsi" w:hAnsiTheme="minorHAnsi" w:eastAsiaTheme="minorEastAsia"/>
                 <w:noProof/>
                 <w:sz w:val="24"/>
                 <w:szCs w:val="24"/>
@@ -230,14 +235,14 @@
               <w:tab w:val="right" w:leader="dot" w:pos="9016"/>
             </w:tabs>
             <w:rPr>
-              <w:rFonts w:asciiTheme="minorHAnsi" w:eastAsiaTheme="minorEastAsia" w:hAnsiTheme="minorHAnsi"/>
+              <w:rFonts w:asciiTheme="minorHAnsi" w:hAnsiTheme="minorHAnsi" w:eastAsiaTheme="minorEastAsia"/>
               <w:noProof/>
               <w:sz w:val="24"/>
               <w:szCs w:val="24"/>
               <w:lang w:eastAsia="vi-VN"/>
             </w:rPr>
           </w:pPr>
-          <w:hyperlink w:anchor="_Toc157504188" w:history="1">
+          <w:hyperlink w:history="1" w:anchor="_Toc157504188">
             <w:r>
               <w:rPr>
                 <w:rStyle w:val="Hyperlink"/>
@@ -247,7 +252,7 @@
             </w:r>
             <w:r>
               <w:rPr>
-                <w:rFonts w:asciiTheme="minorHAnsi" w:eastAsiaTheme="minorEastAsia" w:hAnsiTheme="minorHAnsi"/>
+                <w:rFonts w:asciiTheme="minorHAnsi" w:hAnsiTheme="minorHAnsi" w:eastAsiaTheme="minorEastAsia"/>
                 <w:noProof/>
                 <w:sz w:val="24"/>
                 <w:szCs w:val="24"/>
@@ -320,14 +325,14 @@
               <w:tab w:val="right" w:leader="dot" w:pos="9016"/>
             </w:tabs>
             <w:rPr>
-              <w:rFonts w:asciiTheme="minorHAnsi" w:eastAsiaTheme="minorEastAsia" w:hAnsiTheme="minorHAnsi"/>
+              <w:rFonts w:asciiTheme="minorHAnsi" w:hAnsiTheme="minorHAnsi" w:eastAsiaTheme="minorEastAsia"/>
               <w:noProof/>
               <w:sz w:val="24"/>
               <w:szCs w:val="24"/>
               <w:lang w:eastAsia="vi-VN"/>
             </w:rPr>
           </w:pPr>
-          <w:hyperlink w:anchor="_Toc157504189" w:history="1">
+          <w:hyperlink w:history="1" w:anchor="_Toc157504189">
             <w:r>
               <w:rPr>
                 <w:rStyle w:val="Hyperlink"/>
@@ -337,7 +342,7 @@
             </w:r>
             <w:r>
               <w:rPr>
-                <w:rFonts w:asciiTheme="minorHAnsi" w:eastAsiaTheme="minorEastAsia" w:hAnsiTheme="minorHAnsi"/>
+                <w:rFonts w:asciiTheme="minorHAnsi" w:hAnsiTheme="minorHAnsi" w:eastAsiaTheme="minorEastAsia"/>
                 <w:noProof/>
                 <w:sz w:val="24"/>
                 <w:szCs w:val="24"/>
@@ -410,14 +415,14 @@
               <w:tab w:val="right" w:leader="dot" w:pos="9016"/>
             </w:tabs>
             <w:rPr>
-              <w:rFonts w:asciiTheme="minorHAnsi" w:eastAsiaTheme="minorEastAsia" w:hAnsiTheme="minorHAnsi"/>
+              <w:rFonts w:asciiTheme="minorHAnsi" w:hAnsiTheme="minorHAnsi" w:eastAsiaTheme="minorEastAsia"/>
               <w:noProof/>
               <w:sz w:val="24"/>
               <w:szCs w:val="24"/>
               <w:lang w:eastAsia="vi-VN"/>
             </w:rPr>
           </w:pPr>
-          <w:hyperlink w:anchor="_Toc157504190" w:history="1">
+          <w:hyperlink w:history="1" w:anchor="_Toc157504190">
             <w:r>
               <w:rPr>
                 <w:rStyle w:val="Hyperlink"/>
@@ -427,7 +432,7 @@
             </w:r>
             <w:r>
               <w:rPr>
-                <w:rFonts w:asciiTheme="minorHAnsi" w:eastAsiaTheme="minorEastAsia" w:hAnsiTheme="minorHAnsi"/>
+                <w:rFonts w:asciiTheme="minorHAnsi" w:hAnsiTheme="minorHAnsi" w:eastAsiaTheme="minorEastAsia"/>
                 <w:noProof/>
                 <w:sz w:val="24"/>
                 <w:szCs w:val="24"/>
@@ -500,14 +505,14 @@
               <w:tab w:val="right" w:leader="dot" w:pos="9016"/>
             </w:tabs>
             <w:rPr>
-              <w:rFonts w:asciiTheme="minorHAnsi" w:eastAsiaTheme="minorEastAsia" w:hAnsiTheme="minorHAnsi"/>
+              <w:rFonts w:asciiTheme="minorHAnsi" w:hAnsiTheme="minorHAnsi" w:eastAsiaTheme="minorEastAsia"/>
               <w:noProof/>
               <w:sz w:val="24"/>
               <w:szCs w:val="24"/>
               <w:lang w:eastAsia="vi-VN"/>
             </w:rPr>
           </w:pPr>
-          <w:hyperlink w:anchor="_Toc157504191" w:history="1">
+          <w:hyperlink w:history="1" w:anchor="_Toc157504191">
             <w:r>
               <w:rPr>
                 <w:rStyle w:val="Hyperlink"/>
@@ -517,7 +522,7 @@
             </w:r>
             <w:r>
               <w:rPr>
-                <w:rFonts w:asciiTheme="minorHAnsi" w:eastAsiaTheme="minorEastAsia" w:hAnsiTheme="minorHAnsi"/>
+                <w:rFonts w:asciiTheme="minorHAnsi" w:hAnsiTheme="minorHAnsi" w:eastAsiaTheme="minorEastAsia"/>
                 <w:noProof/>
                 <w:sz w:val="24"/>
                 <w:szCs w:val="24"/>
@@ -590,14 +595,14 @@
               <w:tab w:val="right" w:leader="dot" w:pos="9016"/>
             </w:tabs>
             <w:rPr>
-              <w:rFonts w:asciiTheme="minorHAnsi" w:eastAsiaTheme="minorEastAsia" w:hAnsiTheme="minorHAnsi"/>
+              <w:rFonts w:asciiTheme="minorHAnsi" w:hAnsiTheme="minorHAnsi" w:eastAsiaTheme="minorEastAsia"/>
               <w:noProof/>
               <w:sz w:val="24"/>
               <w:szCs w:val="24"/>
               <w:lang w:eastAsia="vi-VN"/>
             </w:rPr>
           </w:pPr>
-          <w:hyperlink w:anchor="_Toc157504192" w:history="1">
+          <w:hyperlink w:history="1" w:anchor="_Toc157504192">
             <w:r>
               <w:rPr>
                 <w:rStyle w:val="Hyperlink"/>
@@ -607,7 +612,7 @@
             </w:r>
             <w:r>
               <w:rPr>
-                <w:rFonts w:asciiTheme="minorHAnsi" w:eastAsiaTheme="minorEastAsia" w:hAnsiTheme="minorHAnsi"/>
+                <w:rFonts w:asciiTheme="minorHAnsi" w:hAnsiTheme="minorHAnsi" w:eastAsiaTheme="minorEastAsia"/>
                 <w:noProof/>
                 <w:sz w:val="24"/>
                 <w:szCs w:val="24"/>
@@ -697,7 +702,7 @@
           <w:numId w:val="2"/>
         </w:numPr>
       </w:pPr>
-      <w:bookmarkStart w:id="0" w:name="_Toc157504186"/>
+      <w:bookmarkStart w:name="_Toc157504186" w:id="0"/>
       <w:r>
         <w:lastRenderedPageBreak/>
         <w:t>Mô tả chung về đồ án</w:t>
@@ -712,11 +717,17 @@
           <w:numId w:val="2"/>
         </w:numPr>
       </w:pPr>
-      <w:bookmarkStart w:id="1" w:name="_Toc157504187"/>
+      <w:bookmarkStart w:name="_Toc157504187" w:id="1"/>
       <w:r>
         <w:t>Chi tiết từng công việc</w:t>
       </w:r>
       <w:bookmarkEnd w:id="1"/>
+      <w:r>
+        <w:t xml:space="preserve"> – Nguồn tham khảo: </w:t>
+      </w:r>
+      <w:r>
+        <w:t>https://github.com/PSDat123/FAT32-and-NTFS-explorer</w:t>
+      </w:r>
     </w:p>
     <w:p>
       <w:pPr>
@@ -726,7 +737,7 @@
           <w:numId w:val="2"/>
         </w:numPr>
       </w:pPr>
-      <w:bookmarkStart w:id="2" w:name="_Toc157504188"/>
+      <w:bookmarkStart w:name="_Toc157504188" w:id="2"/>
       <w:r>
         <w:t>Module 1 – F</w:t>
       </w:r>
@@ -800,6 +811,105 @@
       </w:pPr>
       <w:r>
         <w:t>Các thông tin quan trọng về hệ thống tập tin FAT32 như loại hệ thống, kích thước cluster, bảng FAT, v.v.</w:t>
+      </w:r>
+    </w:p>
+    <w:p>
+      <w:pPr>
+        <w:keepNext/>
+        <w:jc w:val="center"/>
+      </w:pPr>
+      <w:r>
+        <w:rPr>
+          <w:noProof/>
+        </w:rPr>
+        <w:lastRenderedPageBreak/>
+        <w:drawing>
+          <wp:inline distT="0" distB="0" distL="0" distR="0" wp14:anchorId="77C04466" wp14:editId="32499EDC">
+            <wp:extent cx="5731510" cy="4735830"/>
+            <wp:effectExtent l="0" t="0" r="2540" b="7620"/>
+            <wp:docPr id="851435497" name="Picture 1" descr="Demo of FAT32 intro"/>
+            <wp:cNvGraphicFramePr>
+              <a:graphicFrameLocks xmlns:a="http://schemas.openxmlformats.org/drawingml/2006/main" noChangeAspect="1"/>
+            </wp:cNvGraphicFramePr>
+            <a:graphic xmlns:a="http://schemas.openxmlformats.org/drawingml/2006/main">
+              <a:graphicData uri="http://schemas.openxmlformats.org/drawingml/2006/picture">
+                <pic:pic xmlns:pic="http://schemas.openxmlformats.org/drawingml/2006/picture">
+                  <pic:nvPicPr>
+                    <pic:cNvPr id="0" name="Picture 1" descr="Demo of FAT32 intro"/>
+                    <pic:cNvPicPr>
+                      <a:picLocks noChangeAspect="1" noChangeArrowheads="1"/>
+                    </pic:cNvPicPr>
+                  </pic:nvPicPr>
+                  <pic:blipFill>
+                    <a:blip r:embed="rId6">
+                      <a:extLst>
+                        <a:ext uri="{28A0092B-C50C-407E-A947-70E740481C1C}">
+                          <a14:useLocalDpi xmlns:a14="http://schemas.microsoft.com/office/drawing/2010/main" val="0"/>
+                        </a:ext>
+                      </a:extLst>
+                    </a:blip>
+                    <a:srcRect/>
+                    <a:stretch>
+                      <a:fillRect/>
+                    </a:stretch>
+                  </pic:blipFill>
+                  <pic:spPr bwMode="auto">
+                    <a:xfrm>
+                      <a:off x="0" y="0"/>
+                      <a:ext cx="5731510" cy="4735830"/>
+                    </a:xfrm>
+                    <a:prstGeom prst="rect">
+                      <a:avLst/>
+                    </a:prstGeom>
+                    <a:noFill/>
+                    <a:ln>
+                      <a:noFill/>
+                    </a:ln>
+                  </pic:spPr>
+                </pic:pic>
+              </a:graphicData>
+            </a:graphic>
+          </wp:inline>
+        </w:drawing>
+      </w:r>
+    </w:p>
+    <w:p>
+      <w:pPr>
+        <w:pStyle w:val="Caption"/>
+        <w:jc w:val="center"/>
+      </w:pPr>
+      <w:r>
+        <w:t xml:space="preserve">Hình </w:t>
+      </w:r>
+      <w:r>
+        <w:fldChar w:fldCharType="begin"/>
+      </w:r>
+      <w:r>
+        <w:instrText xml:space="preserve"> SEQ Hình \* ARABIC </w:instrText>
+      </w:r>
+      <w:r>
+        <w:fldChar w:fldCharType="separate"/>
+      </w:r>
+      <w:r>
+        <w:rPr>
+          <w:noProof/>
+        </w:rPr>
+        <w:t>1</w:t>
+      </w:r>
+      <w:r>
+        <w:fldChar w:fldCharType="end"/>
+      </w:r>
+      <w:r>
+        <w:rPr>
+          <w:lang w:val="en-US"/>
+        </w:rPr>
+        <w:t xml:space="preserve"> Ảnh mẫu output - Nguồn: </w:t>
+      </w:r>
+      <w:r>
+        <w:rPr>
+          <w:lang w:val="en-US"/>
+        </w:rPr>
+        <w:t>https://github.com/PSDat123/FAT32-and-NTFS-explorer</w:t>
       </w:r>
     </w:p>
     <w:p>
@@ -810,7 +920,7 @@
           <w:numId w:val="2"/>
         </w:numPr>
       </w:pPr>
-      <w:bookmarkStart w:id="3" w:name="_Toc157504189"/>
+      <w:bookmarkStart w:name="_Toc157504189" w:id="3"/>
       <w:r>
         <w:t>Module 2 – NTFS Reader</w:t>
       </w:r>
@@ -878,6 +988,105 @@
       </w:pPr>
       <w:r>
         <w:t>Các thông tin quan trọng về hệ thống tập tin NTFS như kích thước cluster, số lượng sector mỗi cluster, v.v.</w:t>
+      </w:r>
+    </w:p>
+    <w:p>
+      <w:pPr>
+        <w:keepNext/>
+        <w:jc w:val="center"/>
+      </w:pPr>
+      <w:r>
+        <w:rPr>
+          <w:noProof/>
+        </w:rPr>
+        <w:lastRenderedPageBreak/>
+        <w:drawing>
+          <wp:inline distT="0" distB="0" distL="0" distR="0" wp14:anchorId="72A014E3" wp14:editId="3432FA9B">
+            <wp:extent cx="5731510" cy="4750435"/>
+            <wp:effectExtent l="0" t="0" r="2540" b="0"/>
+            <wp:docPr id="474597499" name="Picture 2" descr="Demo of NTFS intro"/>
+            <wp:cNvGraphicFramePr>
+              <a:graphicFrameLocks xmlns:a="http://schemas.openxmlformats.org/drawingml/2006/main" noChangeAspect="1"/>
+            </wp:cNvGraphicFramePr>
+            <a:graphic xmlns:a="http://schemas.openxmlformats.org/drawingml/2006/main">
+              <a:graphicData uri="http://schemas.openxmlformats.org/drawingml/2006/picture">
+                <pic:pic xmlns:pic="http://schemas.openxmlformats.org/drawingml/2006/picture">
+                  <pic:nvPicPr>
+                    <pic:cNvPr id="0" name="Picture 3" descr="Demo of NTFS intro"/>
+                    <pic:cNvPicPr>
+                      <a:picLocks noChangeAspect="1" noChangeArrowheads="1"/>
+                    </pic:cNvPicPr>
+                  </pic:nvPicPr>
+                  <pic:blipFill>
+                    <a:blip r:embed="rId7">
+                      <a:extLst>
+                        <a:ext uri="{28A0092B-C50C-407E-A947-70E740481C1C}">
+                          <a14:useLocalDpi xmlns:a14="http://schemas.microsoft.com/office/drawing/2010/main" val="0"/>
+                        </a:ext>
+                      </a:extLst>
+                    </a:blip>
+                    <a:srcRect/>
+                    <a:stretch>
+                      <a:fillRect/>
+                    </a:stretch>
+                  </pic:blipFill>
+                  <pic:spPr bwMode="auto">
+                    <a:xfrm>
+                      <a:off x="0" y="0"/>
+                      <a:ext cx="5731510" cy="4750435"/>
+                    </a:xfrm>
+                    <a:prstGeom prst="rect">
+                      <a:avLst/>
+                    </a:prstGeom>
+                    <a:noFill/>
+                    <a:ln>
+                      <a:noFill/>
+                    </a:ln>
+                  </pic:spPr>
+                </pic:pic>
+              </a:graphicData>
+            </a:graphic>
+          </wp:inline>
+        </w:drawing>
+      </w:r>
+    </w:p>
+    <w:p>
+      <w:pPr>
+        <w:pStyle w:val="Caption"/>
+        <w:jc w:val="center"/>
+      </w:pPr>
+      <w:r>
+        <w:t xml:space="preserve">Hình </w:t>
+      </w:r>
+      <w:r>
+        <w:fldChar w:fldCharType="begin"/>
+      </w:r>
+      <w:r>
+        <w:instrText xml:space="preserve"> SEQ Hình \* ARABIC </w:instrText>
+      </w:r>
+      <w:r>
+        <w:fldChar w:fldCharType="separate"/>
+      </w:r>
+      <w:r>
+        <w:rPr>
+          <w:noProof/>
+        </w:rPr>
+        <w:t>2</w:t>
+      </w:r>
+      <w:r>
+        <w:fldChar w:fldCharType="end"/>
+      </w:r>
+      <w:r>
+        <w:rPr>
+          <w:lang w:val="en-US"/>
+        </w:rPr>
+        <w:t xml:space="preserve"> Ảnh mẫu output - Nguồn: </w:t>
+      </w:r>
+      <w:r>
+        <w:rPr>
+          <w:lang w:val="en-US"/>
+        </w:rPr>
+        <w:t>https://github.com/PSDat123/FAT32-and-NTFS-explorer</w:t>
       </w:r>
     </w:p>
     <w:p>
@@ -888,7 +1097,7 @@
           <w:numId w:val="2"/>
         </w:numPr>
       </w:pPr>
-      <w:bookmarkStart w:id="4" w:name="_Toc157504190"/>
+      <w:bookmarkStart w:name="_Toc157504190" w:id="4"/>
       <w:r>
         <w:t xml:space="preserve">Module 3 </w:t>
       </w:r>
@@ -937,7 +1146,6 @@
     </w:p>
     <w:p>
       <w:r>
-        <w:lastRenderedPageBreak/>
         <w:t>Input:</w:t>
       </w:r>
     </w:p>
@@ -976,7 +1184,7 @@
           <w:numId w:val="2"/>
         </w:numPr>
       </w:pPr>
-      <w:bookmarkStart w:id="5" w:name="_Toc157504191"/>
+      <w:bookmarkStart w:name="_Toc157504191" w:id="5"/>
       <w:r>
         <w:t xml:space="preserve">Module 4 </w:t>
       </w:r>
@@ -1007,6 +1215,7 @@
         </w:numPr>
       </w:pPr>
       <w:r>
+        <w:lastRenderedPageBreak/>
         <w:t>Xử lý và phân tích dữ liệu đọc được từ FAT32 và NTFS.</w:t>
       </w:r>
     </w:p>
@@ -1066,7 +1275,7 @@
           <w:numId w:val="2"/>
         </w:numPr>
       </w:pPr>
-      <w:bookmarkStart w:id="6" w:name="_Toc157504192"/>
+      <w:bookmarkStart w:name="_Toc157504192" w:id="6"/>
       <w:r>
         <w:t xml:space="preserve">Module 5, 6 – UI &amp; </w:t>
       </w:r>
@@ -1184,18 +1393,161 @@
         </w:numPr>
       </w:pPr>
       <w:r>
-        <w:lastRenderedPageBreak/>
         <w:t>Các module nên được thiết kế để linh hoạt và dễ dàng mở rộng, đảm bảo tính tái sử dụng mã cao.</w:t>
       </w:r>
     </w:p>
     <w:sectPr>
-      <w:pgSz w:w="11906" w:h="16838"/>
+      <w:pgSz w:w="11906" w:h="16838" w:orient="portrait"/>
       <w:pgMar w:top="1440" w:right="1440" w:bottom="1440" w:left="1440" w:header="708" w:footer="708" w:gutter="0"/>
       <w:cols w:space="708"/>
       <w:docGrid w:linePitch="360"/>
+      <w:headerReference w:type="default" r:id="Rcbfd81512cc44b4f"/>
+      <w:footerReference w:type="default" r:id="Rc4760d16c6f24b77"/>
     </w:sectPr>
   </w:body>
 </w:document>
+</file>
+
+<file path=word/footer.xml><?xml version="1.0" encoding="utf-8"?>
+<w:ftr xmlns:w14="http://schemas.microsoft.com/office/word/2010/wordml" xmlns:w="http://schemas.openxmlformats.org/wordprocessingml/2006/main">
+  <w:tbl>
+    <w:tblPr>
+      <w:tblStyle w:val="TableNormal"/>
+      <w:bidiVisual w:val="0"/>
+      <w:tblW w:w="0" w:type="auto"/>
+      <w:tblLayout w:type="fixed"/>
+      <w:tblLook w:val="06A0" w:firstRow="1" w:lastRow="0" w:firstColumn="1" w:lastColumn="0" w:noHBand="1" w:noVBand="1"/>
+    </w:tblPr>
+    <w:tblGrid>
+      <w:gridCol w:w="3005"/>
+      <w:gridCol w:w="3005"/>
+      <w:gridCol w:w="3005"/>
+    </w:tblGrid>
+    <w:tr>
+      <w:trPr>
+        <w:trHeight w:val="300"/>
+      </w:trPr>
+      <w:tc>
+        <w:tcPr>
+          <w:tcW w:w="3005" w:type="dxa"/>
+          <w:tcMar/>
+        </w:tcPr>
+        <w:p>
+          <w:pPr>
+            <w:pStyle w:val="Header"/>
+            <w:bidi w:val="0"/>
+            <w:ind w:left="-115"/>
+            <w:jc w:val="left"/>
+          </w:pPr>
+        </w:p>
+      </w:tc>
+      <w:tc>
+        <w:tcPr>
+          <w:tcW w:w="3005" w:type="dxa"/>
+          <w:tcMar/>
+        </w:tcPr>
+        <w:p>
+          <w:pPr>
+            <w:pStyle w:val="Header"/>
+            <w:bidi w:val="0"/>
+            <w:jc w:val="center"/>
+          </w:pPr>
+        </w:p>
+      </w:tc>
+      <w:tc>
+        <w:tcPr>
+          <w:tcW w:w="3005" w:type="dxa"/>
+          <w:tcMar/>
+        </w:tcPr>
+        <w:p>
+          <w:pPr>
+            <w:pStyle w:val="Header"/>
+            <w:bidi w:val="0"/>
+            <w:ind w:right="-115"/>
+            <w:jc w:val="right"/>
+          </w:pPr>
+        </w:p>
+      </w:tc>
+    </w:tr>
+  </w:tbl>
+  <w:p>
+    <w:pPr>
+      <w:pStyle w:val="Footer"/>
+      <w:bidi w:val="0"/>
+    </w:pPr>
+  </w:p>
+</w:ftr>
+</file>
+
+<file path=word/header.xml><?xml version="1.0" encoding="utf-8"?>
+<w:hdr xmlns:w14="http://schemas.microsoft.com/office/word/2010/wordml" xmlns:w="http://schemas.openxmlformats.org/wordprocessingml/2006/main">
+  <w:tbl>
+    <w:tblPr>
+      <w:tblStyle w:val="TableNormal"/>
+      <w:bidiVisual w:val="0"/>
+      <w:tblW w:w="0" w:type="auto"/>
+      <w:tblLayout w:type="fixed"/>
+      <w:tblLook w:val="06A0" w:firstRow="1" w:lastRow="0" w:firstColumn="1" w:lastColumn="0" w:noHBand="1" w:noVBand="1"/>
+    </w:tblPr>
+    <w:tblGrid>
+      <w:gridCol w:w="3005"/>
+      <w:gridCol w:w="3005"/>
+      <w:gridCol w:w="3005"/>
+    </w:tblGrid>
+    <w:tr>
+      <w:trPr>
+        <w:trHeight w:val="300"/>
+      </w:trPr>
+      <w:tc>
+        <w:tcPr>
+          <w:tcW w:w="3005" w:type="dxa"/>
+          <w:tcMar/>
+        </w:tcPr>
+        <w:p>
+          <w:pPr>
+            <w:pStyle w:val="Header"/>
+            <w:bidi w:val="0"/>
+            <w:ind w:left="-115"/>
+            <w:jc w:val="left"/>
+          </w:pPr>
+        </w:p>
+      </w:tc>
+      <w:tc>
+        <w:tcPr>
+          <w:tcW w:w="3005" w:type="dxa"/>
+          <w:tcMar/>
+        </w:tcPr>
+        <w:p>
+          <w:pPr>
+            <w:pStyle w:val="Header"/>
+            <w:bidi w:val="0"/>
+            <w:jc w:val="center"/>
+          </w:pPr>
+        </w:p>
+      </w:tc>
+      <w:tc>
+        <w:tcPr>
+          <w:tcW w:w="3005" w:type="dxa"/>
+          <w:tcMar/>
+        </w:tcPr>
+        <w:p>
+          <w:pPr>
+            <w:pStyle w:val="Header"/>
+            <w:bidi w:val="0"/>
+            <w:ind w:right="-115"/>
+            <w:jc w:val="right"/>
+          </w:pPr>
+        </w:p>
+      </w:tc>
+    </w:tr>
+  </w:tbl>
+  <w:p>
+    <w:pPr>
+      <w:pStyle w:val="Header"/>
+      <w:bidi w:val="0"/>
+    </w:pPr>
+  </w:p>
+</w:hdr>
 </file>
 
 <file path=word/numbering.xml><?xml version="1.0" encoding="utf-8"?>
@@ -1216,7 +1568,7 @@
         <w:ind w:left="720" w:hanging="360"/>
       </w:pPr>
       <w:rPr>
-        <w:rFonts w:ascii="Symbol" w:hAnsi="Symbol" w:hint="default"/>
+        <w:rFonts w:hint="default" w:ascii="Symbol" w:hAnsi="Symbol"/>
         <w:sz w:val="20"/>
       </w:rPr>
     </w:lvl>
@@ -1232,7 +1584,7 @@
         <w:ind w:left="1440" w:hanging="360"/>
       </w:pPr>
       <w:rPr>
-        <w:rFonts w:ascii="Symbol" w:hAnsi="Symbol" w:hint="default"/>
+        <w:rFonts w:hint="default" w:ascii="Symbol" w:hAnsi="Symbol"/>
         <w:sz w:val="20"/>
       </w:rPr>
     </w:lvl>
@@ -1248,7 +1600,7 @@
         <w:ind w:left="2160" w:hanging="360"/>
       </w:pPr>
       <w:rPr>
-        <w:rFonts w:ascii="Symbol" w:hAnsi="Symbol" w:hint="default"/>
+        <w:rFonts w:hint="default" w:ascii="Symbol" w:hAnsi="Symbol"/>
         <w:sz w:val="20"/>
       </w:rPr>
     </w:lvl>
@@ -1264,7 +1616,7 @@
         <w:ind w:left="2880" w:hanging="360"/>
       </w:pPr>
       <w:rPr>
-        <w:rFonts w:ascii="Symbol" w:hAnsi="Symbol" w:hint="default"/>
+        <w:rFonts w:hint="default" w:ascii="Symbol" w:hAnsi="Symbol"/>
         <w:sz w:val="20"/>
       </w:rPr>
     </w:lvl>
@@ -1280,7 +1632,7 @@
         <w:ind w:left="3600" w:hanging="360"/>
       </w:pPr>
       <w:rPr>
-        <w:rFonts w:ascii="Symbol" w:hAnsi="Symbol" w:hint="default"/>
+        <w:rFonts w:hint="default" w:ascii="Symbol" w:hAnsi="Symbol"/>
         <w:sz w:val="20"/>
       </w:rPr>
     </w:lvl>
@@ -1296,7 +1648,7 @@
         <w:ind w:left="4320" w:hanging="360"/>
       </w:pPr>
       <w:rPr>
-        <w:rFonts w:ascii="Symbol" w:hAnsi="Symbol" w:hint="default"/>
+        <w:rFonts w:hint="default" w:ascii="Symbol" w:hAnsi="Symbol"/>
         <w:sz w:val="20"/>
       </w:rPr>
     </w:lvl>
@@ -1312,7 +1664,7 @@
         <w:ind w:left="5040" w:hanging="360"/>
       </w:pPr>
       <w:rPr>
-        <w:rFonts w:ascii="Symbol" w:hAnsi="Symbol" w:hint="default"/>
+        <w:rFonts w:hint="default" w:ascii="Symbol" w:hAnsi="Symbol"/>
         <w:sz w:val="20"/>
       </w:rPr>
     </w:lvl>
@@ -1328,7 +1680,7 @@
         <w:ind w:left="5760" w:hanging="360"/>
       </w:pPr>
       <w:rPr>
-        <w:rFonts w:ascii="Symbol" w:hAnsi="Symbol" w:hint="default"/>
+        <w:rFonts w:hint="default" w:ascii="Symbol" w:hAnsi="Symbol"/>
         <w:sz w:val="20"/>
       </w:rPr>
     </w:lvl>
@@ -1344,7 +1696,7 @@
         <w:ind w:left="6480" w:hanging="360"/>
       </w:pPr>
       <w:rPr>
-        <w:rFonts w:ascii="Symbol" w:hAnsi="Symbol" w:hint="default"/>
+        <w:rFonts w:hint="default" w:ascii="Symbol" w:hAnsi="Symbol"/>
         <w:sz w:val="20"/>
       </w:rPr>
     </w:lvl>
@@ -1365,7 +1717,7 @@
         <w:ind w:left="720" w:hanging="360"/>
       </w:pPr>
       <w:rPr>
-        <w:rFonts w:ascii="Symbol" w:hAnsi="Symbol" w:hint="default"/>
+        <w:rFonts w:hint="default" w:ascii="Symbol" w:hAnsi="Symbol"/>
         <w:sz w:val="20"/>
       </w:rPr>
     </w:lvl>
@@ -1381,7 +1733,7 @@
         <w:ind w:left="1440" w:hanging="360"/>
       </w:pPr>
       <w:rPr>
-        <w:rFonts w:ascii="Symbol" w:hAnsi="Symbol" w:hint="default"/>
+        <w:rFonts w:hint="default" w:ascii="Symbol" w:hAnsi="Symbol"/>
         <w:sz w:val="20"/>
       </w:rPr>
     </w:lvl>
@@ -1397,7 +1749,7 @@
         <w:ind w:left="2160" w:hanging="360"/>
       </w:pPr>
       <w:rPr>
-        <w:rFonts w:ascii="Symbol" w:hAnsi="Symbol" w:hint="default"/>
+        <w:rFonts w:hint="default" w:ascii="Symbol" w:hAnsi="Symbol"/>
         <w:sz w:val="20"/>
       </w:rPr>
     </w:lvl>
@@ -1413,7 +1765,7 @@
         <w:ind w:left="2880" w:hanging="360"/>
       </w:pPr>
       <w:rPr>
-        <w:rFonts w:ascii="Symbol" w:hAnsi="Symbol" w:hint="default"/>
+        <w:rFonts w:hint="default" w:ascii="Symbol" w:hAnsi="Symbol"/>
         <w:sz w:val="20"/>
       </w:rPr>
     </w:lvl>
@@ -1429,7 +1781,7 @@
         <w:ind w:left="3600" w:hanging="360"/>
       </w:pPr>
       <w:rPr>
-        <w:rFonts w:ascii="Symbol" w:hAnsi="Symbol" w:hint="default"/>
+        <w:rFonts w:hint="default" w:ascii="Symbol" w:hAnsi="Symbol"/>
         <w:sz w:val="20"/>
       </w:rPr>
     </w:lvl>
@@ -1445,7 +1797,7 @@
         <w:ind w:left="4320" w:hanging="360"/>
       </w:pPr>
       <w:rPr>
-        <w:rFonts w:ascii="Symbol" w:hAnsi="Symbol" w:hint="default"/>
+        <w:rFonts w:hint="default" w:ascii="Symbol" w:hAnsi="Symbol"/>
         <w:sz w:val="20"/>
       </w:rPr>
     </w:lvl>
@@ -1461,7 +1813,7 @@
         <w:ind w:left="5040" w:hanging="360"/>
       </w:pPr>
       <w:rPr>
-        <w:rFonts w:ascii="Symbol" w:hAnsi="Symbol" w:hint="default"/>
+        <w:rFonts w:hint="default" w:ascii="Symbol" w:hAnsi="Symbol"/>
         <w:sz w:val="20"/>
       </w:rPr>
     </w:lvl>
@@ -1477,7 +1829,7 @@
         <w:ind w:left="5760" w:hanging="360"/>
       </w:pPr>
       <w:rPr>
-        <w:rFonts w:ascii="Symbol" w:hAnsi="Symbol" w:hint="default"/>
+        <w:rFonts w:hint="default" w:ascii="Symbol" w:hAnsi="Symbol"/>
         <w:sz w:val="20"/>
       </w:rPr>
     </w:lvl>
@@ -1493,7 +1845,7 @@
         <w:ind w:left="6480" w:hanging="360"/>
       </w:pPr>
       <w:rPr>
-        <w:rFonts w:ascii="Symbol" w:hAnsi="Symbol" w:hint="default"/>
+        <w:rFonts w:hint="default" w:ascii="Symbol" w:hAnsi="Symbol"/>
         <w:sz w:val="20"/>
       </w:rPr>
     </w:lvl>
@@ -1514,7 +1866,7 @@
         <w:ind w:left="720" w:hanging="360"/>
       </w:pPr>
       <w:rPr>
-        <w:rFonts w:ascii="Symbol" w:hAnsi="Symbol" w:hint="default"/>
+        <w:rFonts w:hint="default" w:ascii="Symbol" w:hAnsi="Symbol"/>
         <w:sz w:val="20"/>
       </w:rPr>
     </w:lvl>
@@ -1530,7 +1882,7 @@
         <w:ind w:left="1440" w:hanging="360"/>
       </w:pPr>
       <w:rPr>
-        <w:rFonts w:ascii="Symbol" w:hAnsi="Symbol" w:hint="default"/>
+        <w:rFonts w:hint="default" w:ascii="Symbol" w:hAnsi="Symbol"/>
         <w:sz w:val="20"/>
       </w:rPr>
     </w:lvl>
@@ -1546,7 +1898,7 @@
         <w:ind w:left="2160" w:hanging="360"/>
       </w:pPr>
       <w:rPr>
-        <w:rFonts w:ascii="Symbol" w:hAnsi="Symbol" w:hint="default"/>
+        <w:rFonts w:hint="default" w:ascii="Symbol" w:hAnsi="Symbol"/>
         <w:sz w:val="20"/>
       </w:rPr>
     </w:lvl>
@@ -1562,7 +1914,7 @@
         <w:ind w:left="2880" w:hanging="360"/>
       </w:pPr>
       <w:rPr>
-        <w:rFonts w:ascii="Symbol" w:hAnsi="Symbol" w:hint="default"/>
+        <w:rFonts w:hint="default" w:ascii="Symbol" w:hAnsi="Symbol"/>
         <w:sz w:val="20"/>
       </w:rPr>
     </w:lvl>
@@ -1578,7 +1930,7 @@
         <w:ind w:left="3600" w:hanging="360"/>
       </w:pPr>
       <w:rPr>
-        <w:rFonts w:ascii="Symbol" w:hAnsi="Symbol" w:hint="default"/>
+        <w:rFonts w:hint="default" w:ascii="Symbol" w:hAnsi="Symbol"/>
         <w:sz w:val="20"/>
       </w:rPr>
     </w:lvl>
@@ -1594,7 +1946,7 @@
         <w:ind w:left="4320" w:hanging="360"/>
       </w:pPr>
       <w:rPr>
-        <w:rFonts w:ascii="Symbol" w:hAnsi="Symbol" w:hint="default"/>
+        <w:rFonts w:hint="default" w:ascii="Symbol" w:hAnsi="Symbol"/>
         <w:sz w:val="20"/>
       </w:rPr>
     </w:lvl>
@@ -1610,7 +1962,7 @@
         <w:ind w:left="5040" w:hanging="360"/>
       </w:pPr>
       <w:rPr>
-        <w:rFonts w:ascii="Symbol" w:hAnsi="Symbol" w:hint="default"/>
+        <w:rFonts w:hint="default" w:ascii="Symbol" w:hAnsi="Symbol"/>
         <w:sz w:val="20"/>
       </w:rPr>
     </w:lvl>
@@ -1626,7 +1978,7 @@
         <w:ind w:left="5760" w:hanging="360"/>
       </w:pPr>
       <w:rPr>
-        <w:rFonts w:ascii="Symbol" w:hAnsi="Symbol" w:hint="default"/>
+        <w:rFonts w:hint="default" w:ascii="Symbol" w:hAnsi="Symbol"/>
         <w:sz w:val="20"/>
       </w:rPr>
     </w:lvl>
@@ -1642,7 +1994,7 @@
         <w:ind w:left="6480" w:hanging="360"/>
       </w:pPr>
       <w:rPr>
-        <w:rFonts w:ascii="Symbol" w:hAnsi="Symbol" w:hint="default"/>
+        <w:rFonts w:hint="default" w:ascii="Symbol" w:hAnsi="Symbol"/>
         <w:sz w:val="20"/>
       </w:rPr>
     </w:lvl>
@@ -1663,7 +2015,7 @@
         <w:ind w:left="720" w:hanging="360"/>
       </w:pPr>
       <w:rPr>
-        <w:rFonts w:ascii="Symbol" w:hAnsi="Symbol" w:hint="default"/>
+        <w:rFonts w:hint="default" w:ascii="Symbol" w:hAnsi="Symbol"/>
         <w:sz w:val="20"/>
       </w:rPr>
     </w:lvl>
@@ -1679,7 +2031,7 @@
         <w:ind w:left="1440" w:hanging="360"/>
       </w:pPr>
       <w:rPr>
-        <w:rFonts w:ascii="Symbol" w:hAnsi="Symbol" w:hint="default"/>
+        <w:rFonts w:hint="default" w:ascii="Symbol" w:hAnsi="Symbol"/>
         <w:sz w:val="20"/>
       </w:rPr>
     </w:lvl>
@@ -1695,7 +2047,7 @@
         <w:ind w:left="2160" w:hanging="360"/>
       </w:pPr>
       <w:rPr>
-        <w:rFonts w:ascii="Symbol" w:hAnsi="Symbol" w:hint="default"/>
+        <w:rFonts w:hint="default" w:ascii="Symbol" w:hAnsi="Symbol"/>
         <w:sz w:val="20"/>
       </w:rPr>
     </w:lvl>
@@ -1711,7 +2063,7 @@
         <w:ind w:left="2880" w:hanging="360"/>
       </w:pPr>
       <w:rPr>
-        <w:rFonts w:ascii="Symbol" w:hAnsi="Symbol" w:hint="default"/>
+        <w:rFonts w:hint="default" w:ascii="Symbol" w:hAnsi="Symbol"/>
         <w:sz w:val="20"/>
       </w:rPr>
     </w:lvl>
@@ -1727,7 +2079,7 @@
         <w:ind w:left="3600" w:hanging="360"/>
       </w:pPr>
       <w:rPr>
-        <w:rFonts w:ascii="Symbol" w:hAnsi="Symbol" w:hint="default"/>
+        <w:rFonts w:hint="default" w:ascii="Symbol" w:hAnsi="Symbol"/>
         <w:sz w:val="20"/>
       </w:rPr>
     </w:lvl>
@@ -1743,7 +2095,7 @@
         <w:ind w:left="4320" w:hanging="360"/>
       </w:pPr>
       <w:rPr>
-        <w:rFonts w:ascii="Symbol" w:hAnsi="Symbol" w:hint="default"/>
+        <w:rFonts w:hint="default" w:ascii="Symbol" w:hAnsi="Symbol"/>
         <w:sz w:val="20"/>
       </w:rPr>
     </w:lvl>
@@ -1759,7 +2111,7 @@
         <w:ind w:left="5040" w:hanging="360"/>
       </w:pPr>
       <w:rPr>
-        <w:rFonts w:ascii="Symbol" w:hAnsi="Symbol" w:hint="default"/>
+        <w:rFonts w:hint="default" w:ascii="Symbol" w:hAnsi="Symbol"/>
         <w:sz w:val="20"/>
       </w:rPr>
     </w:lvl>
@@ -1775,7 +2127,7 @@
         <w:ind w:left="5760" w:hanging="360"/>
       </w:pPr>
       <w:rPr>
-        <w:rFonts w:ascii="Symbol" w:hAnsi="Symbol" w:hint="default"/>
+        <w:rFonts w:hint="default" w:ascii="Symbol" w:hAnsi="Symbol"/>
         <w:sz w:val="20"/>
       </w:rPr>
     </w:lvl>
@@ -1791,7 +2143,7 @@
         <w:ind w:left="6480" w:hanging="360"/>
       </w:pPr>
       <w:rPr>
-        <w:rFonts w:ascii="Symbol" w:hAnsi="Symbol" w:hint="default"/>
+        <w:rFonts w:hint="default" w:ascii="Symbol" w:hAnsi="Symbol"/>
         <w:sz w:val="20"/>
       </w:rPr>
     </w:lvl>
@@ -1812,7 +2164,7 @@
         <w:ind w:left="720" w:hanging="360"/>
       </w:pPr>
       <w:rPr>
-        <w:rFonts w:ascii="Symbol" w:hAnsi="Symbol" w:hint="default"/>
+        <w:rFonts w:hint="default" w:ascii="Symbol" w:hAnsi="Symbol"/>
         <w:sz w:val="20"/>
       </w:rPr>
     </w:lvl>
@@ -1828,7 +2180,7 @@
         <w:ind w:left="1440" w:hanging="360"/>
       </w:pPr>
       <w:rPr>
-        <w:rFonts w:ascii="Symbol" w:hAnsi="Symbol" w:hint="default"/>
+        <w:rFonts w:hint="default" w:ascii="Symbol" w:hAnsi="Symbol"/>
         <w:sz w:val="20"/>
       </w:rPr>
     </w:lvl>
@@ -1844,7 +2196,7 @@
         <w:ind w:left="2160" w:hanging="360"/>
       </w:pPr>
       <w:rPr>
-        <w:rFonts w:ascii="Symbol" w:hAnsi="Symbol" w:hint="default"/>
+        <w:rFonts w:hint="default" w:ascii="Symbol" w:hAnsi="Symbol"/>
         <w:sz w:val="20"/>
       </w:rPr>
     </w:lvl>
@@ -1860,7 +2212,7 @@
         <w:ind w:left="2880" w:hanging="360"/>
       </w:pPr>
       <w:rPr>
-        <w:rFonts w:ascii="Symbol" w:hAnsi="Symbol" w:hint="default"/>
+        <w:rFonts w:hint="default" w:ascii="Symbol" w:hAnsi="Symbol"/>
         <w:sz w:val="20"/>
       </w:rPr>
     </w:lvl>
@@ -1876,7 +2228,7 @@
         <w:ind w:left="3600" w:hanging="360"/>
       </w:pPr>
       <w:rPr>
-        <w:rFonts w:ascii="Symbol" w:hAnsi="Symbol" w:hint="default"/>
+        <w:rFonts w:hint="default" w:ascii="Symbol" w:hAnsi="Symbol"/>
         <w:sz w:val="20"/>
       </w:rPr>
     </w:lvl>
@@ -1892,7 +2244,7 @@
         <w:ind w:left="4320" w:hanging="360"/>
       </w:pPr>
       <w:rPr>
-        <w:rFonts w:ascii="Symbol" w:hAnsi="Symbol" w:hint="default"/>
+        <w:rFonts w:hint="default" w:ascii="Symbol" w:hAnsi="Symbol"/>
         <w:sz w:val="20"/>
       </w:rPr>
     </w:lvl>
@@ -1908,7 +2260,7 @@
         <w:ind w:left="5040" w:hanging="360"/>
       </w:pPr>
       <w:rPr>
-        <w:rFonts w:ascii="Symbol" w:hAnsi="Symbol" w:hint="default"/>
+        <w:rFonts w:hint="default" w:ascii="Symbol" w:hAnsi="Symbol"/>
         <w:sz w:val="20"/>
       </w:rPr>
     </w:lvl>
@@ -1924,7 +2276,7 @@
         <w:ind w:left="5760" w:hanging="360"/>
       </w:pPr>
       <w:rPr>
-        <w:rFonts w:ascii="Symbol" w:hAnsi="Symbol" w:hint="default"/>
+        <w:rFonts w:hint="default" w:ascii="Symbol" w:hAnsi="Symbol"/>
         <w:sz w:val="20"/>
       </w:rPr>
     </w:lvl>
@@ -1940,7 +2292,7 @@
         <w:ind w:left="6480" w:hanging="360"/>
       </w:pPr>
       <w:rPr>
-        <w:rFonts w:ascii="Symbol" w:hAnsi="Symbol" w:hint="default"/>
+        <w:rFonts w:hint="default" w:ascii="Symbol" w:hAnsi="Symbol"/>
         <w:sz w:val="20"/>
       </w:rPr>
     </w:lvl>
@@ -1961,7 +2313,7 @@
         <w:ind w:left="720" w:hanging="360"/>
       </w:pPr>
       <w:rPr>
-        <w:rFonts w:ascii="Symbol" w:hAnsi="Symbol" w:hint="default"/>
+        <w:rFonts w:hint="default" w:ascii="Symbol" w:hAnsi="Symbol"/>
         <w:sz w:val="20"/>
       </w:rPr>
     </w:lvl>
@@ -1977,7 +2329,7 @@
         <w:ind w:left="1440" w:hanging="360"/>
       </w:pPr>
       <w:rPr>
-        <w:rFonts w:ascii="Symbol" w:hAnsi="Symbol" w:hint="default"/>
+        <w:rFonts w:hint="default" w:ascii="Symbol" w:hAnsi="Symbol"/>
         <w:sz w:val="20"/>
       </w:rPr>
     </w:lvl>
@@ -1993,7 +2345,7 @@
         <w:ind w:left="2160" w:hanging="360"/>
       </w:pPr>
       <w:rPr>
-        <w:rFonts w:ascii="Symbol" w:hAnsi="Symbol" w:hint="default"/>
+        <w:rFonts w:hint="default" w:ascii="Symbol" w:hAnsi="Symbol"/>
         <w:sz w:val="20"/>
       </w:rPr>
     </w:lvl>
@@ -2009,7 +2361,7 @@
         <w:ind w:left="2880" w:hanging="360"/>
       </w:pPr>
       <w:rPr>
-        <w:rFonts w:ascii="Symbol" w:hAnsi="Symbol" w:hint="default"/>
+        <w:rFonts w:hint="default" w:ascii="Symbol" w:hAnsi="Symbol"/>
         <w:sz w:val="20"/>
       </w:rPr>
     </w:lvl>
@@ -2025,7 +2377,7 @@
         <w:ind w:left="3600" w:hanging="360"/>
       </w:pPr>
       <w:rPr>
-        <w:rFonts w:ascii="Symbol" w:hAnsi="Symbol" w:hint="default"/>
+        <w:rFonts w:hint="default" w:ascii="Symbol" w:hAnsi="Symbol"/>
         <w:sz w:val="20"/>
       </w:rPr>
     </w:lvl>
@@ -2041,7 +2393,7 @@
         <w:ind w:left="4320" w:hanging="360"/>
       </w:pPr>
       <w:rPr>
-        <w:rFonts w:ascii="Symbol" w:hAnsi="Symbol" w:hint="default"/>
+        <w:rFonts w:hint="default" w:ascii="Symbol" w:hAnsi="Symbol"/>
         <w:sz w:val="20"/>
       </w:rPr>
     </w:lvl>
@@ -2057,7 +2409,7 @@
         <w:ind w:left="5040" w:hanging="360"/>
       </w:pPr>
       <w:rPr>
-        <w:rFonts w:ascii="Symbol" w:hAnsi="Symbol" w:hint="default"/>
+        <w:rFonts w:hint="default" w:ascii="Symbol" w:hAnsi="Symbol"/>
         <w:sz w:val="20"/>
       </w:rPr>
     </w:lvl>
@@ -2073,7 +2425,7 @@
         <w:ind w:left="5760" w:hanging="360"/>
       </w:pPr>
       <w:rPr>
-        <w:rFonts w:ascii="Symbol" w:hAnsi="Symbol" w:hint="default"/>
+        <w:rFonts w:hint="default" w:ascii="Symbol" w:hAnsi="Symbol"/>
         <w:sz w:val="20"/>
       </w:rPr>
     </w:lvl>
@@ -2089,7 +2441,7 @@
         <w:ind w:left="6480" w:hanging="360"/>
       </w:pPr>
       <w:rPr>
-        <w:rFonts w:ascii="Symbol" w:hAnsi="Symbol" w:hint="default"/>
+        <w:rFonts w:hint="default" w:ascii="Symbol" w:hAnsi="Symbol"/>
         <w:sz w:val="20"/>
       </w:rPr>
     </w:lvl>
@@ -2110,7 +2462,7 @@
         <w:ind w:left="720" w:hanging="360"/>
       </w:pPr>
       <w:rPr>
-        <w:rFonts w:ascii="Symbol" w:hAnsi="Symbol" w:hint="default"/>
+        <w:rFonts w:hint="default" w:ascii="Symbol" w:hAnsi="Symbol"/>
         <w:sz w:val="20"/>
       </w:rPr>
     </w:lvl>
@@ -2126,7 +2478,7 @@
         <w:ind w:left="1440" w:hanging="360"/>
       </w:pPr>
       <w:rPr>
-        <w:rFonts w:ascii="Symbol" w:hAnsi="Symbol" w:hint="default"/>
+        <w:rFonts w:hint="default" w:ascii="Symbol" w:hAnsi="Symbol"/>
         <w:sz w:val="20"/>
       </w:rPr>
     </w:lvl>
@@ -2142,7 +2494,7 @@
         <w:ind w:left="2160" w:hanging="360"/>
       </w:pPr>
       <w:rPr>
-        <w:rFonts w:ascii="Symbol" w:hAnsi="Symbol" w:hint="default"/>
+        <w:rFonts w:hint="default" w:ascii="Symbol" w:hAnsi="Symbol"/>
         <w:sz w:val="20"/>
       </w:rPr>
     </w:lvl>
@@ -2158,7 +2510,7 @@
         <w:ind w:left="2880" w:hanging="360"/>
       </w:pPr>
       <w:rPr>
-        <w:rFonts w:ascii="Symbol" w:hAnsi="Symbol" w:hint="default"/>
+        <w:rFonts w:hint="default" w:ascii="Symbol" w:hAnsi="Symbol"/>
         <w:sz w:val="20"/>
       </w:rPr>
     </w:lvl>
@@ -2174,7 +2526,7 @@
         <w:ind w:left="3600" w:hanging="360"/>
       </w:pPr>
       <w:rPr>
-        <w:rFonts w:ascii="Symbol" w:hAnsi="Symbol" w:hint="default"/>
+        <w:rFonts w:hint="default" w:ascii="Symbol" w:hAnsi="Symbol"/>
         <w:sz w:val="20"/>
       </w:rPr>
     </w:lvl>
@@ -2190,7 +2542,7 @@
         <w:ind w:left="4320" w:hanging="360"/>
       </w:pPr>
       <w:rPr>
-        <w:rFonts w:ascii="Symbol" w:hAnsi="Symbol" w:hint="default"/>
+        <w:rFonts w:hint="default" w:ascii="Symbol" w:hAnsi="Symbol"/>
         <w:sz w:val="20"/>
       </w:rPr>
     </w:lvl>
@@ -2206,7 +2558,7 @@
         <w:ind w:left="5040" w:hanging="360"/>
       </w:pPr>
       <w:rPr>
-        <w:rFonts w:ascii="Symbol" w:hAnsi="Symbol" w:hint="default"/>
+        <w:rFonts w:hint="default" w:ascii="Symbol" w:hAnsi="Symbol"/>
         <w:sz w:val="20"/>
       </w:rPr>
     </w:lvl>
@@ -2222,7 +2574,7 @@
         <w:ind w:left="5760" w:hanging="360"/>
       </w:pPr>
       <w:rPr>
-        <w:rFonts w:ascii="Symbol" w:hAnsi="Symbol" w:hint="default"/>
+        <w:rFonts w:hint="default" w:ascii="Symbol" w:hAnsi="Symbol"/>
         <w:sz w:val="20"/>
       </w:rPr>
     </w:lvl>
@@ -2238,7 +2590,7 @@
         <w:ind w:left="6480" w:hanging="360"/>
       </w:pPr>
       <w:rPr>
-        <w:rFonts w:ascii="Symbol" w:hAnsi="Symbol" w:hint="default"/>
+        <w:rFonts w:hint="default" w:ascii="Symbol" w:hAnsi="Symbol"/>
         <w:sz w:val="20"/>
       </w:rPr>
     </w:lvl>
@@ -2259,7 +2611,7 @@
         <w:ind w:left="720" w:hanging="360"/>
       </w:pPr>
       <w:rPr>
-        <w:rFonts w:ascii="Symbol" w:hAnsi="Symbol" w:hint="default"/>
+        <w:rFonts w:hint="default" w:ascii="Symbol" w:hAnsi="Symbol"/>
         <w:sz w:val="20"/>
       </w:rPr>
     </w:lvl>
@@ -2275,7 +2627,7 @@
         <w:ind w:left="1440" w:hanging="360"/>
       </w:pPr>
       <w:rPr>
-        <w:rFonts w:ascii="Symbol" w:hAnsi="Symbol" w:hint="default"/>
+        <w:rFonts w:hint="default" w:ascii="Symbol" w:hAnsi="Symbol"/>
         <w:sz w:val="20"/>
       </w:rPr>
     </w:lvl>
@@ -2291,7 +2643,7 @@
         <w:ind w:left="2160" w:hanging="360"/>
       </w:pPr>
       <w:rPr>
-        <w:rFonts w:ascii="Symbol" w:hAnsi="Symbol" w:hint="default"/>
+        <w:rFonts w:hint="default" w:ascii="Symbol" w:hAnsi="Symbol"/>
         <w:sz w:val="20"/>
       </w:rPr>
     </w:lvl>
@@ -2307,7 +2659,7 @@
         <w:ind w:left="2880" w:hanging="360"/>
       </w:pPr>
       <w:rPr>
-        <w:rFonts w:ascii="Symbol" w:hAnsi="Symbol" w:hint="default"/>
+        <w:rFonts w:hint="default" w:ascii="Symbol" w:hAnsi="Symbol"/>
         <w:sz w:val="20"/>
       </w:rPr>
     </w:lvl>
@@ -2323,7 +2675,7 @@
         <w:ind w:left="3600" w:hanging="360"/>
       </w:pPr>
       <w:rPr>
-        <w:rFonts w:ascii="Symbol" w:hAnsi="Symbol" w:hint="default"/>
+        <w:rFonts w:hint="default" w:ascii="Symbol" w:hAnsi="Symbol"/>
         <w:sz w:val="20"/>
       </w:rPr>
     </w:lvl>
@@ -2339,7 +2691,7 @@
         <w:ind w:left="4320" w:hanging="360"/>
       </w:pPr>
       <w:rPr>
-        <w:rFonts w:ascii="Symbol" w:hAnsi="Symbol" w:hint="default"/>
+        <w:rFonts w:hint="default" w:ascii="Symbol" w:hAnsi="Symbol"/>
         <w:sz w:val="20"/>
       </w:rPr>
     </w:lvl>
@@ -2355,7 +2707,7 @@
         <w:ind w:left="5040" w:hanging="360"/>
       </w:pPr>
       <w:rPr>
-        <w:rFonts w:ascii="Symbol" w:hAnsi="Symbol" w:hint="default"/>
+        <w:rFonts w:hint="default" w:ascii="Symbol" w:hAnsi="Symbol"/>
         <w:sz w:val="20"/>
       </w:rPr>
     </w:lvl>
@@ -2371,7 +2723,7 @@
         <w:ind w:left="5760" w:hanging="360"/>
       </w:pPr>
       <w:rPr>
-        <w:rFonts w:ascii="Symbol" w:hAnsi="Symbol" w:hint="default"/>
+        <w:rFonts w:hint="default" w:ascii="Symbol" w:hAnsi="Symbol"/>
         <w:sz w:val="20"/>
       </w:rPr>
     </w:lvl>
@@ -2387,7 +2739,7 @@
         <w:ind w:left="6480" w:hanging="360"/>
       </w:pPr>
       <w:rPr>
-        <w:rFonts w:ascii="Symbol" w:hAnsi="Symbol" w:hint="default"/>
+        <w:rFonts w:hint="default" w:ascii="Symbol" w:hAnsi="Symbol"/>
         <w:sz w:val="20"/>
       </w:rPr>
     </w:lvl>
@@ -2408,7 +2760,7 @@
         <w:ind w:left="720" w:hanging="360"/>
       </w:pPr>
       <w:rPr>
-        <w:rFonts w:ascii="Symbol" w:hAnsi="Symbol" w:hint="default"/>
+        <w:rFonts w:hint="default" w:ascii="Symbol" w:hAnsi="Symbol"/>
         <w:sz w:val="20"/>
       </w:rPr>
     </w:lvl>
@@ -2424,7 +2776,7 @@
         <w:ind w:left="1440" w:hanging="360"/>
       </w:pPr>
       <w:rPr>
-        <w:rFonts w:ascii="Symbol" w:hAnsi="Symbol" w:hint="default"/>
+        <w:rFonts w:hint="default" w:ascii="Symbol" w:hAnsi="Symbol"/>
         <w:sz w:val="20"/>
       </w:rPr>
     </w:lvl>
@@ -2440,7 +2792,7 @@
         <w:ind w:left="2160" w:hanging="360"/>
       </w:pPr>
       <w:rPr>
-        <w:rFonts w:ascii="Symbol" w:hAnsi="Symbol" w:hint="default"/>
+        <w:rFonts w:hint="default" w:ascii="Symbol" w:hAnsi="Symbol"/>
         <w:sz w:val="20"/>
       </w:rPr>
     </w:lvl>
@@ -2456,7 +2808,7 @@
         <w:ind w:left="2880" w:hanging="360"/>
       </w:pPr>
       <w:rPr>
-        <w:rFonts w:ascii="Symbol" w:hAnsi="Symbol" w:hint="default"/>
+        <w:rFonts w:hint="default" w:ascii="Symbol" w:hAnsi="Symbol"/>
         <w:sz w:val="20"/>
       </w:rPr>
     </w:lvl>
@@ -2472,7 +2824,7 @@
         <w:ind w:left="3600" w:hanging="360"/>
       </w:pPr>
       <w:rPr>
-        <w:rFonts w:ascii="Symbol" w:hAnsi="Symbol" w:hint="default"/>
+        <w:rFonts w:hint="default" w:ascii="Symbol" w:hAnsi="Symbol"/>
         <w:sz w:val="20"/>
       </w:rPr>
     </w:lvl>
@@ -2488,7 +2840,7 @@
         <w:ind w:left="4320" w:hanging="360"/>
       </w:pPr>
       <w:rPr>
-        <w:rFonts w:ascii="Symbol" w:hAnsi="Symbol" w:hint="default"/>
+        <w:rFonts w:hint="default" w:ascii="Symbol" w:hAnsi="Symbol"/>
         <w:sz w:val="20"/>
       </w:rPr>
     </w:lvl>
@@ -2504,7 +2856,7 @@
         <w:ind w:left="5040" w:hanging="360"/>
       </w:pPr>
       <w:rPr>
-        <w:rFonts w:ascii="Symbol" w:hAnsi="Symbol" w:hint="default"/>
+        <w:rFonts w:hint="default" w:ascii="Symbol" w:hAnsi="Symbol"/>
         <w:sz w:val="20"/>
       </w:rPr>
     </w:lvl>
@@ -2520,7 +2872,7 @@
         <w:ind w:left="5760" w:hanging="360"/>
       </w:pPr>
       <w:rPr>
-        <w:rFonts w:ascii="Symbol" w:hAnsi="Symbol" w:hint="default"/>
+        <w:rFonts w:hint="default" w:ascii="Symbol" w:hAnsi="Symbol"/>
         <w:sz w:val="20"/>
       </w:rPr>
     </w:lvl>
@@ -2536,7 +2888,7 @@
         <w:ind w:left="6480" w:hanging="360"/>
       </w:pPr>
       <w:rPr>
-        <w:rFonts w:ascii="Symbol" w:hAnsi="Symbol" w:hint="default"/>
+        <w:rFonts w:hint="default" w:ascii="Symbol" w:hAnsi="Symbol"/>
         <w:sz w:val="20"/>
       </w:rPr>
     </w:lvl>
@@ -2644,7 +2996,7 @@
         <w:ind w:left="720" w:hanging="360"/>
       </w:pPr>
       <w:rPr>
-        <w:rFonts w:ascii="Symbol" w:hAnsi="Symbol" w:hint="default"/>
+        <w:rFonts w:hint="default" w:ascii="Symbol" w:hAnsi="Symbol"/>
         <w:sz w:val="20"/>
       </w:rPr>
     </w:lvl>
@@ -2660,7 +3012,7 @@
         <w:ind w:left="1440" w:hanging="360"/>
       </w:pPr>
       <w:rPr>
-        <w:rFonts w:ascii="Symbol" w:hAnsi="Symbol" w:hint="default"/>
+        <w:rFonts w:hint="default" w:ascii="Symbol" w:hAnsi="Symbol"/>
         <w:sz w:val="20"/>
       </w:rPr>
     </w:lvl>
@@ -2676,7 +3028,7 @@
         <w:ind w:left="2160" w:hanging="360"/>
       </w:pPr>
       <w:rPr>
-        <w:rFonts w:ascii="Symbol" w:hAnsi="Symbol" w:hint="default"/>
+        <w:rFonts w:hint="default" w:ascii="Symbol" w:hAnsi="Symbol"/>
         <w:sz w:val="20"/>
       </w:rPr>
     </w:lvl>
@@ -2692,7 +3044,7 @@
         <w:ind w:left="2880" w:hanging="360"/>
       </w:pPr>
       <w:rPr>
-        <w:rFonts w:ascii="Symbol" w:hAnsi="Symbol" w:hint="default"/>
+        <w:rFonts w:hint="default" w:ascii="Symbol" w:hAnsi="Symbol"/>
         <w:sz w:val="20"/>
       </w:rPr>
     </w:lvl>
@@ -2708,7 +3060,7 @@
         <w:ind w:left="3600" w:hanging="360"/>
       </w:pPr>
       <w:rPr>
-        <w:rFonts w:ascii="Symbol" w:hAnsi="Symbol" w:hint="default"/>
+        <w:rFonts w:hint="default" w:ascii="Symbol" w:hAnsi="Symbol"/>
         <w:sz w:val="20"/>
       </w:rPr>
     </w:lvl>
@@ -2724,7 +3076,7 @@
         <w:ind w:left="4320" w:hanging="360"/>
       </w:pPr>
       <w:rPr>
-        <w:rFonts w:ascii="Symbol" w:hAnsi="Symbol" w:hint="default"/>
+        <w:rFonts w:hint="default" w:ascii="Symbol" w:hAnsi="Symbol"/>
         <w:sz w:val="20"/>
       </w:rPr>
     </w:lvl>
@@ -2740,7 +3092,7 @@
         <w:ind w:left="5040" w:hanging="360"/>
       </w:pPr>
       <w:rPr>
-        <w:rFonts w:ascii="Symbol" w:hAnsi="Symbol" w:hint="default"/>
+        <w:rFonts w:hint="default" w:ascii="Symbol" w:hAnsi="Symbol"/>
         <w:sz w:val="20"/>
       </w:rPr>
     </w:lvl>
@@ -2756,7 +3108,7 @@
         <w:ind w:left="5760" w:hanging="360"/>
       </w:pPr>
       <w:rPr>
-        <w:rFonts w:ascii="Symbol" w:hAnsi="Symbol" w:hint="default"/>
+        <w:rFonts w:hint="default" w:ascii="Symbol" w:hAnsi="Symbol"/>
         <w:sz w:val="20"/>
       </w:rPr>
     </w:lvl>
@@ -2772,7 +3124,7 @@
         <w:ind w:left="6480" w:hanging="360"/>
       </w:pPr>
       <w:rPr>
-        <w:rFonts w:ascii="Symbol" w:hAnsi="Symbol" w:hint="default"/>
+        <w:rFonts w:hint="default" w:ascii="Symbol" w:hAnsi="Symbol"/>
         <w:sz w:val="20"/>
       </w:rPr>
     </w:lvl>
@@ -2793,7 +3145,7 @@
         <w:ind w:left="720" w:hanging="360"/>
       </w:pPr>
       <w:rPr>
-        <w:rFonts w:ascii="Symbol" w:hAnsi="Symbol" w:hint="default"/>
+        <w:rFonts w:hint="default" w:ascii="Symbol" w:hAnsi="Symbol"/>
         <w:sz w:val="20"/>
       </w:rPr>
     </w:lvl>
@@ -2809,7 +3161,7 @@
         <w:ind w:left="1440" w:hanging="360"/>
       </w:pPr>
       <w:rPr>
-        <w:rFonts w:ascii="Symbol" w:hAnsi="Symbol" w:hint="default"/>
+        <w:rFonts w:hint="default" w:ascii="Symbol" w:hAnsi="Symbol"/>
         <w:sz w:val="20"/>
       </w:rPr>
     </w:lvl>
@@ -2825,7 +3177,7 @@
         <w:ind w:left="2160" w:hanging="360"/>
       </w:pPr>
       <w:rPr>
-        <w:rFonts w:ascii="Symbol" w:hAnsi="Symbol" w:hint="default"/>
+        <w:rFonts w:hint="default" w:ascii="Symbol" w:hAnsi="Symbol"/>
         <w:sz w:val="20"/>
       </w:rPr>
     </w:lvl>
@@ -2841,7 +3193,7 @@
         <w:ind w:left="2880" w:hanging="360"/>
       </w:pPr>
       <w:rPr>
-        <w:rFonts w:ascii="Symbol" w:hAnsi="Symbol" w:hint="default"/>
+        <w:rFonts w:hint="default" w:ascii="Symbol" w:hAnsi="Symbol"/>
         <w:sz w:val="20"/>
       </w:rPr>
     </w:lvl>
@@ -2857,7 +3209,7 @@
         <w:ind w:left="3600" w:hanging="360"/>
       </w:pPr>
       <w:rPr>
-        <w:rFonts w:ascii="Symbol" w:hAnsi="Symbol" w:hint="default"/>
+        <w:rFonts w:hint="default" w:ascii="Symbol" w:hAnsi="Symbol"/>
         <w:sz w:val="20"/>
       </w:rPr>
     </w:lvl>
@@ -2873,7 +3225,7 @@
         <w:ind w:left="4320" w:hanging="360"/>
       </w:pPr>
       <w:rPr>
-        <w:rFonts w:ascii="Symbol" w:hAnsi="Symbol" w:hint="default"/>
+        <w:rFonts w:hint="default" w:ascii="Symbol" w:hAnsi="Symbol"/>
         <w:sz w:val="20"/>
       </w:rPr>
     </w:lvl>
@@ -2889,7 +3241,7 @@
         <w:ind w:left="5040" w:hanging="360"/>
       </w:pPr>
       <w:rPr>
-        <w:rFonts w:ascii="Symbol" w:hAnsi="Symbol" w:hint="default"/>
+        <w:rFonts w:hint="default" w:ascii="Symbol" w:hAnsi="Symbol"/>
         <w:sz w:val="20"/>
       </w:rPr>
     </w:lvl>
@@ -2905,7 +3257,7 @@
         <w:ind w:left="5760" w:hanging="360"/>
       </w:pPr>
       <w:rPr>
-        <w:rFonts w:ascii="Symbol" w:hAnsi="Symbol" w:hint="default"/>
+        <w:rFonts w:hint="default" w:ascii="Symbol" w:hAnsi="Symbol"/>
         <w:sz w:val="20"/>
       </w:rPr>
     </w:lvl>
@@ -2921,7 +3273,7 @@
         <w:ind w:left="6480" w:hanging="360"/>
       </w:pPr>
       <w:rPr>
-        <w:rFonts w:ascii="Symbol" w:hAnsi="Symbol" w:hint="default"/>
+        <w:rFonts w:hint="default" w:ascii="Symbol" w:hAnsi="Symbol"/>
         <w:sz w:val="20"/>
       </w:rPr>
     </w:lvl>
@@ -3028,7 +3380,7 @@
         <w:ind w:left="720" w:hanging="360"/>
       </w:pPr>
       <w:rPr>
-        <w:rFonts w:ascii="Symbol" w:hAnsi="Symbol" w:hint="default"/>
+        <w:rFonts w:hint="default" w:ascii="Symbol" w:hAnsi="Symbol"/>
         <w:sz w:val="20"/>
       </w:rPr>
     </w:lvl>
@@ -3044,7 +3396,7 @@
         <w:ind w:left="1440" w:hanging="360"/>
       </w:pPr>
       <w:rPr>
-        <w:rFonts w:ascii="Symbol" w:hAnsi="Symbol" w:hint="default"/>
+        <w:rFonts w:hint="default" w:ascii="Symbol" w:hAnsi="Symbol"/>
         <w:sz w:val="20"/>
       </w:rPr>
     </w:lvl>
@@ -3060,7 +3412,7 @@
         <w:ind w:left="2160" w:hanging="360"/>
       </w:pPr>
       <w:rPr>
-        <w:rFonts w:ascii="Symbol" w:hAnsi="Symbol" w:hint="default"/>
+        <w:rFonts w:hint="default" w:ascii="Symbol" w:hAnsi="Symbol"/>
         <w:sz w:val="20"/>
       </w:rPr>
     </w:lvl>
@@ -3076,7 +3428,7 @@
         <w:ind w:left="2880" w:hanging="360"/>
       </w:pPr>
       <w:rPr>
-        <w:rFonts w:ascii="Symbol" w:hAnsi="Symbol" w:hint="default"/>
+        <w:rFonts w:hint="default" w:ascii="Symbol" w:hAnsi="Symbol"/>
         <w:sz w:val="20"/>
       </w:rPr>
     </w:lvl>
@@ -3092,7 +3444,7 @@
         <w:ind w:left="3600" w:hanging="360"/>
       </w:pPr>
       <w:rPr>
-        <w:rFonts w:ascii="Symbol" w:hAnsi="Symbol" w:hint="default"/>
+        <w:rFonts w:hint="default" w:ascii="Symbol" w:hAnsi="Symbol"/>
         <w:sz w:val="20"/>
       </w:rPr>
     </w:lvl>
@@ -3108,7 +3460,7 @@
         <w:ind w:left="4320" w:hanging="360"/>
       </w:pPr>
       <w:rPr>
-        <w:rFonts w:ascii="Symbol" w:hAnsi="Symbol" w:hint="default"/>
+        <w:rFonts w:hint="default" w:ascii="Symbol" w:hAnsi="Symbol"/>
         <w:sz w:val="20"/>
       </w:rPr>
     </w:lvl>
@@ -3124,7 +3476,7 @@
         <w:ind w:left="5040" w:hanging="360"/>
       </w:pPr>
       <w:rPr>
-        <w:rFonts w:ascii="Symbol" w:hAnsi="Symbol" w:hint="default"/>
+        <w:rFonts w:hint="default" w:ascii="Symbol" w:hAnsi="Symbol"/>
         <w:sz w:val="20"/>
       </w:rPr>
     </w:lvl>
@@ -3140,7 +3492,7 @@
         <w:ind w:left="5760" w:hanging="360"/>
       </w:pPr>
       <w:rPr>
-        <w:rFonts w:ascii="Symbol" w:hAnsi="Symbol" w:hint="default"/>
+        <w:rFonts w:hint="default" w:ascii="Symbol" w:hAnsi="Symbol"/>
         <w:sz w:val="20"/>
       </w:rPr>
     </w:lvl>
@@ -3156,7 +3508,7 @@
         <w:ind w:left="6480" w:hanging="360"/>
       </w:pPr>
       <w:rPr>
-        <w:rFonts w:ascii="Symbol" w:hAnsi="Symbol" w:hint="default"/>
+        <w:rFonts w:hint="default" w:ascii="Symbol" w:hAnsi="Symbol"/>
         <w:sz w:val="20"/>
       </w:rPr>
     </w:lvl>
@@ -3177,7 +3529,7 @@
         <w:ind w:left="720" w:hanging="360"/>
       </w:pPr>
       <w:rPr>
-        <w:rFonts w:ascii="Symbol" w:hAnsi="Symbol" w:hint="default"/>
+        <w:rFonts w:hint="default" w:ascii="Symbol" w:hAnsi="Symbol"/>
         <w:sz w:val="20"/>
       </w:rPr>
     </w:lvl>
@@ -3193,7 +3545,7 @@
         <w:ind w:left="1440" w:hanging="360"/>
       </w:pPr>
       <w:rPr>
-        <w:rFonts w:ascii="Symbol" w:hAnsi="Symbol" w:hint="default"/>
+        <w:rFonts w:hint="default" w:ascii="Symbol" w:hAnsi="Symbol"/>
         <w:sz w:val="20"/>
       </w:rPr>
     </w:lvl>
@@ -3209,7 +3561,7 @@
         <w:ind w:left="2160" w:hanging="360"/>
       </w:pPr>
       <w:rPr>
-        <w:rFonts w:ascii="Symbol" w:hAnsi="Symbol" w:hint="default"/>
+        <w:rFonts w:hint="default" w:ascii="Symbol" w:hAnsi="Symbol"/>
         <w:sz w:val="20"/>
       </w:rPr>
     </w:lvl>
@@ -3225,7 +3577,7 @@
         <w:ind w:left="2880" w:hanging="360"/>
       </w:pPr>
       <w:rPr>
-        <w:rFonts w:ascii="Symbol" w:hAnsi="Symbol" w:hint="default"/>
+        <w:rFonts w:hint="default" w:ascii="Symbol" w:hAnsi="Symbol"/>
         <w:sz w:val="20"/>
       </w:rPr>
     </w:lvl>
@@ -3241,7 +3593,7 @@
         <w:ind w:left="3600" w:hanging="360"/>
       </w:pPr>
       <w:rPr>
-        <w:rFonts w:ascii="Symbol" w:hAnsi="Symbol" w:hint="default"/>
+        <w:rFonts w:hint="default" w:ascii="Symbol" w:hAnsi="Symbol"/>
         <w:sz w:val="20"/>
       </w:rPr>
     </w:lvl>
@@ -3257,7 +3609,7 @@
         <w:ind w:left="4320" w:hanging="360"/>
       </w:pPr>
       <w:rPr>
-        <w:rFonts w:ascii="Symbol" w:hAnsi="Symbol" w:hint="default"/>
+        <w:rFonts w:hint="default" w:ascii="Symbol" w:hAnsi="Symbol"/>
         <w:sz w:val="20"/>
       </w:rPr>
     </w:lvl>
@@ -3273,7 +3625,7 @@
         <w:ind w:left="5040" w:hanging="360"/>
       </w:pPr>
       <w:rPr>
-        <w:rFonts w:ascii="Symbol" w:hAnsi="Symbol" w:hint="default"/>
+        <w:rFonts w:hint="default" w:ascii="Symbol" w:hAnsi="Symbol"/>
         <w:sz w:val="20"/>
       </w:rPr>
     </w:lvl>
@@ -3289,7 +3641,7 @@
         <w:ind w:left="5760" w:hanging="360"/>
       </w:pPr>
       <w:rPr>
-        <w:rFonts w:ascii="Symbol" w:hAnsi="Symbol" w:hint="default"/>
+        <w:rFonts w:hint="default" w:ascii="Symbol" w:hAnsi="Symbol"/>
         <w:sz w:val="20"/>
       </w:rPr>
     </w:lvl>
@@ -3305,7 +3657,7 @@
         <w:ind w:left="6480" w:hanging="360"/>
       </w:pPr>
       <w:rPr>
-        <w:rFonts w:ascii="Symbol" w:hAnsi="Symbol" w:hint="default"/>
+        <w:rFonts w:hint="default" w:ascii="Symbol" w:hAnsi="Symbol"/>
         <w:sz w:val="20"/>
       </w:rPr>
     </w:lvl>
@@ -3326,7 +3678,7 @@
         <w:ind w:left="720" w:hanging="360"/>
       </w:pPr>
       <w:rPr>
-        <w:rFonts w:ascii="Symbol" w:hAnsi="Symbol" w:hint="default"/>
+        <w:rFonts w:hint="default" w:ascii="Symbol" w:hAnsi="Symbol"/>
         <w:sz w:val="20"/>
       </w:rPr>
     </w:lvl>
@@ -3342,7 +3694,7 @@
         <w:ind w:left="1440" w:hanging="360"/>
       </w:pPr>
       <w:rPr>
-        <w:rFonts w:ascii="Symbol" w:hAnsi="Symbol" w:hint="default"/>
+        <w:rFonts w:hint="default" w:ascii="Symbol" w:hAnsi="Symbol"/>
         <w:sz w:val="20"/>
       </w:rPr>
     </w:lvl>
@@ -3358,7 +3710,7 @@
         <w:ind w:left="2160" w:hanging="360"/>
       </w:pPr>
       <w:rPr>
-        <w:rFonts w:ascii="Symbol" w:hAnsi="Symbol" w:hint="default"/>
+        <w:rFonts w:hint="default" w:ascii="Symbol" w:hAnsi="Symbol"/>
         <w:sz w:val="20"/>
       </w:rPr>
     </w:lvl>
@@ -3374,7 +3726,7 @@
         <w:ind w:left="2880" w:hanging="360"/>
       </w:pPr>
       <w:rPr>
-        <w:rFonts w:ascii="Symbol" w:hAnsi="Symbol" w:hint="default"/>
+        <w:rFonts w:hint="default" w:ascii="Symbol" w:hAnsi="Symbol"/>
         <w:sz w:val="20"/>
       </w:rPr>
     </w:lvl>
@@ -3390,7 +3742,7 @@
         <w:ind w:left="3600" w:hanging="360"/>
       </w:pPr>
       <w:rPr>
-        <w:rFonts w:ascii="Symbol" w:hAnsi="Symbol" w:hint="default"/>
+        <w:rFonts w:hint="default" w:ascii="Symbol" w:hAnsi="Symbol"/>
         <w:sz w:val="20"/>
       </w:rPr>
     </w:lvl>
@@ -3406,7 +3758,7 @@
         <w:ind w:left="4320" w:hanging="360"/>
       </w:pPr>
       <w:rPr>
-        <w:rFonts w:ascii="Symbol" w:hAnsi="Symbol" w:hint="default"/>
+        <w:rFonts w:hint="default" w:ascii="Symbol" w:hAnsi="Symbol"/>
         <w:sz w:val="20"/>
       </w:rPr>
     </w:lvl>
@@ -3422,7 +3774,7 @@
         <w:ind w:left="5040" w:hanging="360"/>
       </w:pPr>
       <w:rPr>
-        <w:rFonts w:ascii="Symbol" w:hAnsi="Symbol" w:hint="default"/>
+        <w:rFonts w:hint="default" w:ascii="Symbol" w:hAnsi="Symbol"/>
         <w:sz w:val="20"/>
       </w:rPr>
     </w:lvl>
@@ -3438,7 +3790,7 @@
         <w:ind w:left="5760" w:hanging="360"/>
       </w:pPr>
       <w:rPr>
-        <w:rFonts w:ascii="Symbol" w:hAnsi="Symbol" w:hint="default"/>
+        <w:rFonts w:hint="default" w:ascii="Symbol" w:hAnsi="Symbol"/>
         <w:sz w:val="20"/>
       </w:rPr>
     </w:lvl>
@@ -3454,7 +3806,7 @@
         <w:ind w:left="6480" w:hanging="360"/>
       </w:pPr>
       <w:rPr>
-        <w:rFonts w:ascii="Symbol" w:hAnsi="Symbol" w:hint="default"/>
+        <w:rFonts w:hint="default" w:ascii="Symbol" w:hAnsi="Symbol"/>
         <w:sz w:val="20"/>
       </w:rPr>
     </w:lvl>
@@ -3475,7 +3827,7 @@
         <w:ind w:left="720" w:hanging="360"/>
       </w:pPr>
       <w:rPr>
-        <w:rFonts w:ascii="Symbol" w:hAnsi="Symbol" w:hint="default"/>
+        <w:rFonts w:hint="default" w:ascii="Symbol" w:hAnsi="Symbol"/>
         <w:sz w:val="20"/>
       </w:rPr>
     </w:lvl>
@@ -3491,7 +3843,7 @@
         <w:ind w:left="1440" w:hanging="360"/>
       </w:pPr>
       <w:rPr>
-        <w:rFonts w:ascii="Symbol" w:hAnsi="Symbol" w:hint="default"/>
+        <w:rFonts w:hint="default" w:ascii="Symbol" w:hAnsi="Symbol"/>
         <w:sz w:val="20"/>
       </w:rPr>
     </w:lvl>
@@ -3507,7 +3859,7 @@
         <w:ind w:left="2160" w:hanging="360"/>
       </w:pPr>
       <w:rPr>
-        <w:rFonts w:ascii="Symbol" w:hAnsi="Symbol" w:hint="default"/>
+        <w:rFonts w:hint="default" w:ascii="Symbol" w:hAnsi="Symbol"/>
         <w:sz w:val="20"/>
       </w:rPr>
     </w:lvl>
@@ -3523,7 +3875,7 @@
         <w:ind w:left="2880" w:hanging="360"/>
       </w:pPr>
       <w:rPr>
-        <w:rFonts w:ascii="Symbol" w:hAnsi="Symbol" w:hint="default"/>
+        <w:rFonts w:hint="default" w:ascii="Symbol" w:hAnsi="Symbol"/>
         <w:sz w:val="20"/>
       </w:rPr>
     </w:lvl>
@@ -3539,7 +3891,7 @@
         <w:ind w:left="3600" w:hanging="360"/>
       </w:pPr>
       <w:rPr>
-        <w:rFonts w:ascii="Symbol" w:hAnsi="Symbol" w:hint="default"/>
+        <w:rFonts w:hint="default" w:ascii="Symbol" w:hAnsi="Symbol"/>
         <w:sz w:val="20"/>
       </w:rPr>
     </w:lvl>
@@ -3555,7 +3907,7 @@
         <w:ind w:left="4320" w:hanging="360"/>
       </w:pPr>
       <w:rPr>
-        <w:rFonts w:ascii="Symbol" w:hAnsi="Symbol" w:hint="default"/>
+        <w:rFonts w:hint="default" w:ascii="Symbol" w:hAnsi="Symbol"/>
         <w:sz w:val="20"/>
       </w:rPr>
     </w:lvl>
@@ -3571,7 +3923,7 @@
         <w:ind w:left="5040" w:hanging="360"/>
       </w:pPr>
       <w:rPr>
-        <w:rFonts w:ascii="Symbol" w:hAnsi="Symbol" w:hint="default"/>
+        <w:rFonts w:hint="default" w:ascii="Symbol" w:hAnsi="Symbol"/>
         <w:sz w:val="20"/>
       </w:rPr>
     </w:lvl>
@@ -3587,7 +3939,7 @@
         <w:ind w:left="5760" w:hanging="360"/>
       </w:pPr>
       <w:rPr>
-        <w:rFonts w:ascii="Symbol" w:hAnsi="Symbol" w:hint="default"/>
+        <w:rFonts w:hint="default" w:ascii="Symbol" w:hAnsi="Symbol"/>
         <w:sz w:val="20"/>
       </w:rPr>
     </w:lvl>
@@ -3603,7 +3955,7 @@
         <w:ind w:left="6480" w:hanging="360"/>
       </w:pPr>
       <w:rPr>
-        <w:rFonts w:ascii="Symbol" w:hAnsi="Symbol" w:hint="default"/>
+        <w:rFonts w:hint="default" w:ascii="Symbol" w:hAnsi="Symbol"/>
         <w:sz w:val="20"/>
       </w:rPr>
     </w:lvl>
@@ -3624,7 +3976,7 @@
         <w:ind w:left="720" w:hanging="360"/>
       </w:pPr>
       <w:rPr>
-        <w:rFonts w:ascii="Symbol" w:hAnsi="Symbol" w:hint="default"/>
+        <w:rFonts w:hint="default" w:ascii="Symbol" w:hAnsi="Symbol"/>
         <w:sz w:val="20"/>
       </w:rPr>
     </w:lvl>
@@ -3640,7 +3992,7 @@
         <w:ind w:left="1440" w:hanging="360"/>
       </w:pPr>
       <w:rPr>
-        <w:rFonts w:ascii="Symbol" w:hAnsi="Symbol" w:hint="default"/>
+        <w:rFonts w:hint="default" w:ascii="Symbol" w:hAnsi="Symbol"/>
         <w:sz w:val="20"/>
       </w:rPr>
     </w:lvl>
@@ -3656,7 +4008,7 @@
         <w:ind w:left="2160" w:hanging="360"/>
       </w:pPr>
       <w:rPr>
-        <w:rFonts w:ascii="Symbol" w:hAnsi="Symbol" w:hint="default"/>
+        <w:rFonts w:hint="default" w:ascii="Symbol" w:hAnsi="Symbol"/>
         <w:sz w:val="20"/>
       </w:rPr>
     </w:lvl>
@@ -3672,7 +4024,7 @@
         <w:ind w:left="2880" w:hanging="360"/>
       </w:pPr>
       <w:rPr>
-        <w:rFonts w:ascii="Symbol" w:hAnsi="Symbol" w:hint="default"/>
+        <w:rFonts w:hint="default" w:ascii="Symbol" w:hAnsi="Symbol"/>
         <w:sz w:val="20"/>
       </w:rPr>
     </w:lvl>
@@ -3688,7 +4040,7 @@
         <w:ind w:left="3600" w:hanging="360"/>
       </w:pPr>
       <w:rPr>
-        <w:rFonts w:ascii="Symbol" w:hAnsi="Symbol" w:hint="default"/>
+        <w:rFonts w:hint="default" w:ascii="Symbol" w:hAnsi="Symbol"/>
         <w:sz w:val="20"/>
       </w:rPr>
     </w:lvl>
@@ -3704,7 +4056,7 @@
         <w:ind w:left="4320" w:hanging="360"/>
       </w:pPr>
       <w:rPr>
-        <w:rFonts w:ascii="Symbol" w:hAnsi="Symbol" w:hint="default"/>
+        <w:rFonts w:hint="default" w:ascii="Symbol" w:hAnsi="Symbol"/>
         <w:sz w:val="20"/>
       </w:rPr>
     </w:lvl>
@@ -3720,7 +4072,7 @@
         <w:ind w:left="5040" w:hanging="360"/>
       </w:pPr>
       <w:rPr>
-        <w:rFonts w:ascii="Symbol" w:hAnsi="Symbol" w:hint="default"/>
+        <w:rFonts w:hint="default" w:ascii="Symbol" w:hAnsi="Symbol"/>
         <w:sz w:val="20"/>
       </w:rPr>
     </w:lvl>
@@ -3736,7 +4088,7 @@
         <w:ind w:left="5760" w:hanging="360"/>
       </w:pPr>
       <w:rPr>
-        <w:rFonts w:ascii="Symbol" w:hAnsi="Symbol" w:hint="default"/>
+        <w:rFonts w:hint="default" w:ascii="Symbol" w:hAnsi="Symbol"/>
         <w:sz w:val="20"/>
       </w:rPr>
     </w:lvl>
@@ -3752,7 +4104,7 @@
         <w:ind w:left="6480" w:hanging="360"/>
       </w:pPr>
       <w:rPr>
-        <w:rFonts w:ascii="Symbol" w:hAnsi="Symbol" w:hint="default"/>
+        <w:rFonts w:hint="default" w:ascii="Symbol" w:hAnsi="Symbol"/>
         <w:sz w:val="20"/>
       </w:rPr>
     </w:lvl>
@@ -3773,7 +4125,7 @@
         <w:ind w:left="720" w:hanging="360"/>
       </w:pPr>
       <w:rPr>
-        <w:rFonts w:ascii="Symbol" w:hAnsi="Symbol" w:hint="default"/>
+        <w:rFonts w:hint="default" w:ascii="Symbol" w:hAnsi="Symbol"/>
         <w:sz w:val="20"/>
       </w:rPr>
     </w:lvl>
@@ -3789,7 +4141,7 @@
         <w:ind w:left="1440" w:hanging="360"/>
       </w:pPr>
       <w:rPr>
-        <w:rFonts w:ascii="Symbol" w:hAnsi="Symbol" w:hint="default"/>
+        <w:rFonts w:hint="default" w:ascii="Symbol" w:hAnsi="Symbol"/>
         <w:sz w:val="20"/>
       </w:rPr>
     </w:lvl>
@@ -3805,7 +4157,7 @@
         <w:ind w:left="2160" w:hanging="360"/>
       </w:pPr>
       <w:rPr>
-        <w:rFonts w:ascii="Symbol" w:hAnsi="Symbol" w:hint="default"/>
+        <w:rFonts w:hint="default" w:ascii="Symbol" w:hAnsi="Symbol"/>
         <w:sz w:val="20"/>
       </w:rPr>
     </w:lvl>
@@ -3821,7 +4173,7 @@
         <w:ind w:left="2880" w:hanging="360"/>
       </w:pPr>
       <w:rPr>
-        <w:rFonts w:ascii="Symbol" w:hAnsi="Symbol" w:hint="default"/>
+        <w:rFonts w:hint="default" w:ascii="Symbol" w:hAnsi="Symbol"/>
         <w:sz w:val="20"/>
       </w:rPr>
     </w:lvl>
@@ -3837,7 +4189,7 @@
         <w:ind w:left="3600" w:hanging="360"/>
       </w:pPr>
       <w:rPr>
-        <w:rFonts w:ascii="Symbol" w:hAnsi="Symbol" w:hint="default"/>
+        <w:rFonts w:hint="default" w:ascii="Symbol" w:hAnsi="Symbol"/>
         <w:sz w:val="20"/>
       </w:rPr>
     </w:lvl>
@@ -3853,7 +4205,7 @@
         <w:ind w:left="4320" w:hanging="360"/>
       </w:pPr>
       <w:rPr>
-        <w:rFonts w:ascii="Symbol" w:hAnsi="Symbol" w:hint="default"/>
+        <w:rFonts w:hint="default" w:ascii="Symbol" w:hAnsi="Symbol"/>
         <w:sz w:val="20"/>
       </w:rPr>
     </w:lvl>
@@ -3869,7 +4221,7 @@
         <w:ind w:left="5040" w:hanging="360"/>
       </w:pPr>
       <w:rPr>
-        <w:rFonts w:ascii="Symbol" w:hAnsi="Symbol" w:hint="default"/>
+        <w:rFonts w:hint="default" w:ascii="Symbol" w:hAnsi="Symbol"/>
         <w:sz w:val="20"/>
       </w:rPr>
     </w:lvl>
@@ -3885,7 +4237,7 @@
         <w:ind w:left="5760" w:hanging="360"/>
       </w:pPr>
       <w:rPr>
-        <w:rFonts w:ascii="Symbol" w:hAnsi="Symbol" w:hint="default"/>
+        <w:rFonts w:hint="default" w:ascii="Symbol" w:hAnsi="Symbol"/>
         <w:sz w:val="20"/>
       </w:rPr>
     </w:lvl>
@@ -3901,7 +4253,7 @@
         <w:ind w:left="6480" w:hanging="360"/>
       </w:pPr>
       <w:rPr>
-        <w:rFonts w:ascii="Symbol" w:hAnsi="Symbol" w:hint="default"/>
+        <w:rFonts w:hint="default" w:ascii="Symbol" w:hAnsi="Symbol"/>
         <w:sz w:val="20"/>
       </w:rPr>
     </w:lvl>
@@ -3922,7 +4274,7 @@
         <w:ind w:left="720" w:hanging="360"/>
       </w:pPr>
       <w:rPr>
-        <w:rFonts w:ascii="Symbol" w:hAnsi="Symbol" w:hint="default"/>
+        <w:rFonts w:hint="default" w:ascii="Symbol" w:hAnsi="Symbol"/>
         <w:sz w:val="20"/>
       </w:rPr>
     </w:lvl>
@@ -3938,7 +4290,7 @@
         <w:ind w:left="1440" w:hanging="360"/>
       </w:pPr>
       <w:rPr>
-        <w:rFonts w:ascii="Symbol" w:hAnsi="Symbol" w:hint="default"/>
+        <w:rFonts w:hint="default" w:ascii="Symbol" w:hAnsi="Symbol"/>
         <w:sz w:val="20"/>
       </w:rPr>
     </w:lvl>
@@ -3954,7 +4306,7 @@
         <w:ind w:left="2160" w:hanging="360"/>
       </w:pPr>
       <w:rPr>
-        <w:rFonts w:ascii="Symbol" w:hAnsi="Symbol" w:hint="default"/>
+        <w:rFonts w:hint="default" w:ascii="Symbol" w:hAnsi="Symbol"/>
         <w:sz w:val="20"/>
       </w:rPr>
     </w:lvl>
@@ -3970,7 +4322,7 @@
         <w:ind w:left="2880" w:hanging="360"/>
       </w:pPr>
       <w:rPr>
-        <w:rFonts w:ascii="Symbol" w:hAnsi="Symbol" w:hint="default"/>
+        <w:rFonts w:hint="default" w:ascii="Symbol" w:hAnsi="Symbol"/>
         <w:sz w:val="20"/>
       </w:rPr>
     </w:lvl>
@@ -3986,7 +4338,7 @@
         <w:ind w:left="3600" w:hanging="360"/>
       </w:pPr>
       <w:rPr>
-        <w:rFonts w:ascii="Symbol" w:hAnsi="Symbol" w:hint="default"/>
+        <w:rFonts w:hint="default" w:ascii="Symbol" w:hAnsi="Symbol"/>
         <w:sz w:val="20"/>
       </w:rPr>
     </w:lvl>
@@ -4002,7 +4354,7 @@
         <w:ind w:left="4320" w:hanging="360"/>
       </w:pPr>
       <w:rPr>
-        <w:rFonts w:ascii="Symbol" w:hAnsi="Symbol" w:hint="default"/>
+        <w:rFonts w:hint="default" w:ascii="Symbol" w:hAnsi="Symbol"/>
         <w:sz w:val="20"/>
       </w:rPr>
     </w:lvl>
@@ -4018,7 +4370,7 @@
         <w:ind w:left="5040" w:hanging="360"/>
       </w:pPr>
       <w:rPr>
-        <w:rFonts w:ascii="Symbol" w:hAnsi="Symbol" w:hint="default"/>
+        <w:rFonts w:hint="default" w:ascii="Symbol" w:hAnsi="Symbol"/>
         <w:sz w:val="20"/>
       </w:rPr>
     </w:lvl>
@@ -4034,7 +4386,7 @@
         <w:ind w:left="5760" w:hanging="360"/>
       </w:pPr>
       <w:rPr>
-        <w:rFonts w:ascii="Symbol" w:hAnsi="Symbol" w:hint="default"/>
+        <w:rFonts w:hint="default" w:ascii="Symbol" w:hAnsi="Symbol"/>
         <w:sz w:val="20"/>
       </w:rPr>
     </w:lvl>
@@ -4050,7 +4402,7 @@
         <w:ind w:left="6480" w:hanging="360"/>
       </w:pPr>
       <w:rPr>
-        <w:rFonts w:ascii="Symbol" w:hAnsi="Symbol" w:hint="default"/>
+        <w:rFonts w:hint="default" w:ascii="Symbol" w:hAnsi="Symbol"/>
         <w:sz w:val="20"/>
       </w:rPr>
     </w:lvl>
@@ -4071,7 +4423,7 @@
         <w:ind w:left="720" w:hanging="360"/>
       </w:pPr>
       <w:rPr>
-        <w:rFonts w:ascii="Symbol" w:hAnsi="Symbol" w:hint="default"/>
+        <w:rFonts w:hint="default" w:ascii="Symbol" w:hAnsi="Symbol"/>
         <w:sz w:val="20"/>
       </w:rPr>
     </w:lvl>
@@ -4087,7 +4439,7 @@
         <w:ind w:left="1440" w:hanging="360"/>
       </w:pPr>
       <w:rPr>
-        <w:rFonts w:ascii="Symbol" w:hAnsi="Symbol" w:hint="default"/>
+        <w:rFonts w:hint="default" w:ascii="Symbol" w:hAnsi="Symbol"/>
         <w:sz w:val="20"/>
       </w:rPr>
     </w:lvl>
@@ -4103,7 +4455,7 @@
         <w:ind w:left="2160" w:hanging="360"/>
       </w:pPr>
       <w:rPr>
-        <w:rFonts w:ascii="Symbol" w:hAnsi="Symbol" w:hint="default"/>
+        <w:rFonts w:hint="default" w:ascii="Symbol" w:hAnsi="Symbol"/>
         <w:sz w:val="20"/>
       </w:rPr>
     </w:lvl>
@@ -4119,7 +4471,7 @@
         <w:ind w:left="2880" w:hanging="360"/>
       </w:pPr>
       <w:rPr>
-        <w:rFonts w:ascii="Symbol" w:hAnsi="Symbol" w:hint="default"/>
+        <w:rFonts w:hint="default" w:ascii="Symbol" w:hAnsi="Symbol"/>
         <w:sz w:val="20"/>
       </w:rPr>
     </w:lvl>
@@ -4135,7 +4487,7 @@
         <w:ind w:left="3600" w:hanging="360"/>
       </w:pPr>
       <w:rPr>
-        <w:rFonts w:ascii="Symbol" w:hAnsi="Symbol" w:hint="default"/>
+        <w:rFonts w:hint="default" w:ascii="Symbol" w:hAnsi="Symbol"/>
         <w:sz w:val="20"/>
       </w:rPr>
     </w:lvl>
@@ -4151,7 +4503,7 @@
         <w:ind w:left="4320" w:hanging="360"/>
       </w:pPr>
       <w:rPr>
-        <w:rFonts w:ascii="Symbol" w:hAnsi="Symbol" w:hint="default"/>
+        <w:rFonts w:hint="default" w:ascii="Symbol" w:hAnsi="Symbol"/>
         <w:sz w:val="20"/>
       </w:rPr>
     </w:lvl>
@@ -4167,7 +4519,7 @@
         <w:ind w:left="5040" w:hanging="360"/>
       </w:pPr>
       <w:rPr>
-        <w:rFonts w:ascii="Symbol" w:hAnsi="Symbol" w:hint="default"/>
+        <w:rFonts w:hint="default" w:ascii="Symbol" w:hAnsi="Symbol"/>
         <w:sz w:val="20"/>
       </w:rPr>
     </w:lvl>
@@ -4183,7 +4535,7 @@
         <w:ind w:left="5760" w:hanging="360"/>
       </w:pPr>
       <w:rPr>
-        <w:rFonts w:ascii="Symbol" w:hAnsi="Symbol" w:hint="default"/>
+        <w:rFonts w:hint="default" w:ascii="Symbol" w:hAnsi="Symbol"/>
         <w:sz w:val="20"/>
       </w:rPr>
     </w:lvl>
@@ -4199,7 +4551,7 @@
         <w:ind w:left="6480" w:hanging="360"/>
       </w:pPr>
       <w:rPr>
-        <w:rFonts w:ascii="Symbol" w:hAnsi="Symbol" w:hint="default"/>
+        <w:rFonts w:hint="default" w:ascii="Symbol" w:hAnsi="Symbol"/>
         <w:sz w:val="20"/>
       </w:rPr>
     </w:lvl>
@@ -4220,7 +4572,7 @@
         <w:ind w:left="720" w:hanging="360"/>
       </w:pPr>
       <w:rPr>
-        <w:rFonts w:ascii="Symbol" w:hAnsi="Symbol" w:hint="default"/>
+        <w:rFonts w:hint="default" w:ascii="Symbol" w:hAnsi="Symbol"/>
         <w:sz w:val="20"/>
       </w:rPr>
     </w:lvl>
@@ -4236,7 +4588,7 @@
         <w:ind w:left="1440" w:hanging="360"/>
       </w:pPr>
       <w:rPr>
-        <w:rFonts w:ascii="Symbol" w:hAnsi="Symbol" w:hint="default"/>
+        <w:rFonts w:hint="default" w:ascii="Symbol" w:hAnsi="Symbol"/>
         <w:sz w:val="20"/>
       </w:rPr>
     </w:lvl>
@@ -4252,7 +4604,7 @@
         <w:ind w:left="2160" w:hanging="360"/>
       </w:pPr>
       <w:rPr>
-        <w:rFonts w:ascii="Symbol" w:hAnsi="Symbol" w:hint="default"/>
+        <w:rFonts w:hint="default" w:ascii="Symbol" w:hAnsi="Symbol"/>
         <w:sz w:val="20"/>
       </w:rPr>
     </w:lvl>
@@ -4268,7 +4620,7 @@
         <w:ind w:left="2880" w:hanging="360"/>
       </w:pPr>
       <w:rPr>
-        <w:rFonts w:ascii="Symbol" w:hAnsi="Symbol" w:hint="default"/>
+        <w:rFonts w:hint="default" w:ascii="Symbol" w:hAnsi="Symbol"/>
         <w:sz w:val="20"/>
       </w:rPr>
     </w:lvl>
@@ -4284,7 +4636,7 @@
         <w:ind w:left="3600" w:hanging="360"/>
       </w:pPr>
       <w:rPr>
-        <w:rFonts w:ascii="Symbol" w:hAnsi="Symbol" w:hint="default"/>
+        <w:rFonts w:hint="default" w:ascii="Symbol" w:hAnsi="Symbol"/>
         <w:sz w:val="20"/>
       </w:rPr>
     </w:lvl>
@@ -4300,7 +4652,7 @@
         <w:ind w:left="4320" w:hanging="360"/>
       </w:pPr>
       <w:rPr>
-        <w:rFonts w:ascii="Symbol" w:hAnsi="Symbol" w:hint="default"/>
+        <w:rFonts w:hint="default" w:ascii="Symbol" w:hAnsi="Symbol"/>
         <w:sz w:val="20"/>
       </w:rPr>
     </w:lvl>
@@ -4316,7 +4668,7 @@
         <w:ind w:left="5040" w:hanging="360"/>
       </w:pPr>
       <w:rPr>
-        <w:rFonts w:ascii="Symbol" w:hAnsi="Symbol" w:hint="default"/>
+        <w:rFonts w:hint="default" w:ascii="Symbol" w:hAnsi="Symbol"/>
         <w:sz w:val="20"/>
       </w:rPr>
     </w:lvl>
@@ -4332,7 +4684,7 @@
         <w:ind w:left="5760" w:hanging="360"/>
       </w:pPr>
       <w:rPr>
-        <w:rFonts w:ascii="Symbol" w:hAnsi="Symbol" w:hint="default"/>
+        <w:rFonts w:hint="default" w:ascii="Symbol" w:hAnsi="Symbol"/>
         <w:sz w:val="20"/>
       </w:rPr>
     </w:lvl>
@@ -4348,7 +4700,7 @@
         <w:ind w:left="6480" w:hanging="360"/>
       </w:pPr>
       <w:rPr>
-        <w:rFonts w:ascii="Symbol" w:hAnsi="Symbol" w:hint="default"/>
+        <w:rFonts w:hint="default" w:ascii="Symbol" w:hAnsi="Symbol"/>
         <w:sz w:val="20"/>
       </w:rPr>
     </w:lvl>
@@ -4369,7 +4721,7 @@
         <w:ind w:left="720" w:hanging="360"/>
       </w:pPr>
       <w:rPr>
-        <w:rFonts w:ascii="Symbol" w:hAnsi="Symbol" w:hint="default"/>
+        <w:rFonts w:hint="default" w:ascii="Symbol" w:hAnsi="Symbol"/>
         <w:sz w:val="20"/>
       </w:rPr>
     </w:lvl>
@@ -4385,7 +4737,7 @@
         <w:ind w:left="1440" w:hanging="360"/>
       </w:pPr>
       <w:rPr>
-        <w:rFonts w:ascii="Symbol" w:hAnsi="Symbol" w:hint="default"/>
+        <w:rFonts w:hint="default" w:ascii="Symbol" w:hAnsi="Symbol"/>
         <w:sz w:val="20"/>
       </w:rPr>
     </w:lvl>
@@ -4401,7 +4753,7 @@
         <w:ind w:left="2160" w:hanging="360"/>
       </w:pPr>
       <w:rPr>
-        <w:rFonts w:ascii="Symbol" w:hAnsi="Symbol" w:hint="default"/>
+        <w:rFonts w:hint="default" w:ascii="Symbol" w:hAnsi="Symbol"/>
         <w:sz w:val="20"/>
       </w:rPr>
     </w:lvl>
@@ -4417,7 +4769,7 @@
         <w:ind w:left="2880" w:hanging="360"/>
       </w:pPr>
       <w:rPr>
-        <w:rFonts w:ascii="Symbol" w:hAnsi="Symbol" w:hint="default"/>
+        <w:rFonts w:hint="default" w:ascii="Symbol" w:hAnsi="Symbol"/>
         <w:sz w:val="20"/>
       </w:rPr>
     </w:lvl>
@@ -4433,7 +4785,7 @@
         <w:ind w:left="3600" w:hanging="360"/>
       </w:pPr>
       <w:rPr>
-        <w:rFonts w:ascii="Symbol" w:hAnsi="Symbol" w:hint="default"/>
+        <w:rFonts w:hint="default" w:ascii="Symbol" w:hAnsi="Symbol"/>
         <w:sz w:val="20"/>
       </w:rPr>
     </w:lvl>
@@ -4449,7 +4801,7 @@
         <w:ind w:left="4320" w:hanging="360"/>
       </w:pPr>
       <w:rPr>
-        <w:rFonts w:ascii="Symbol" w:hAnsi="Symbol" w:hint="default"/>
+        <w:rFonts w:hint="default" w:ascii="Symbol" w:hAnsi="Symbol"/>
         <w:sz w:val="20"/>
       </w:rPr>
     </w:lvl>
@@ -4465,7 +4817,7 @@
         <w:ind w:left="5040" w:hanging="360"/>
       </w:pPr>
       <w:rPr>
-        <w:rFonts w:ascii="Symbol" w:hAnsi="Symbol" w:hint="default"/>
+        <w:rFonts w:hint="default" w:ascii="Symbol" w:hAnsi="Symbol"/>
         <w:sz w:val="20"/>
       </w:rPr>
     </w:lvl>
@@ -4481,7 +4833,7 @@
         <w:ind w:left="5760" w:hanging="360"/>
       </w:pPr>
       <w:rPr>
-        <w:rFonts w:ascii="Symbol" w:hAnsi="Symbol" w:hint="default"/>
+        <w:rFonts w:hint="default" w:ascii="Symbol" w:hAnsi="Symbol"/>
         <w:sz w:val="20"/>
       </w:rPr>
     </w:lvl>
@@ -4497,7 +4849,7 @@
         <w:ind w:left="6480" w:hanging="360"/>
       </w:pPr>
       <w:rPr>
-        <w:rFonts w:ascii="Symbol" w:hAnsi="Symbol" w:hint="default"/>
+        <w:rFonts w:hint="default" w:ascii="Symbol" w:hAnsi="Symbol"/>
         <w:sz w:val="20"/>
       </w:rPr>
     </w:lvl>
@@ -4579,7 +4931,7 @@
   <w:docDefaults>
     <w:rPrDefault>
       <w:rPr>
-        <w:rFonts w:ascii="Times New Roman" w:eastAsiaTheme="minorHAnsi" w:hAnsi="Times New Roman" w:cstheme="minorBidi"/>
+        <w:rFonts w:ascii="Times New Roman" w:hAnsi="Times New Roman" w:eastAsiaTheme="minorHAnsi" w:cstheme="minorBidi"/>
         <w:kern w:val="2"/>
         <w:sz w:val="26"/>
         <w:szCs w:val="26"/>
@@ -4596,14 +4948,14 @@
   <w:latentStyles w:defLockedState="0" w:defUIPriority="99" w:defSemiHidden="0" w:defUnhideWhenUsed="0" w:defQFormat="0" w:count="376">
     <w:lsdException w:name="Normal" w:uiPriority="0" w:qFormat="1"/>
     <w:lsdException w:name="heading 1" w:uiPriority="9" w:qFormat="1"/>
-    <w:lsdException w:name="heading 2" w:semiHidden="1" w:uiPriority="9" w:unhideWhenUsed="1" w:qFormat="1"/>
-    <w:lsdException w:name="heading 3" w:semiHidden="1" w:uiPriority="9" w:unhideWhenUsed="1" w:qFormat="1"/>
-    <w:lsdException w:name="heading 4" w:semiHidden="1" w:uiPriority="9" w:unhideWhenUsed="1" w:qFormat="1"/>
-    <w:lsdException w:name="heading 5" w:semiHidden="1" w:uiPriority="9" w:unhideWhenUsed="1" w:qFormat="1"/>
-    <w:lsdException w:name="heading 6" w:semiHidden="1" w:uiPriority="9" w:unhideWhenUsed="1" w:qFormat="1"/>
-    <w:lsdException w:name="heading 7" w:semiHidden="1" w:uiPriority="9" w:unhideWhenUsed="1" w:qFormat="1"/>
-    <w:lsdException w:name="heading 8" w:semiHidden="1" w:uiPriority="9" w:unhideWhenUsed="1" w:qFormat="1"/>
-    <w:lsdException w:name="heading 9" w:semiHidden="1" w:uiPriority="9" w:unhideWhenUsed="1" w:qFormat="1"/>
+    <w:lsdException w:name="heading 2" w:uiPriority="9" w:semiHidden="1" w:unhideWhenUsed="1" w:qFormat="1"/>
+    <w:lsdException w:name="heading 3" w:uiPriority="9" w:semiHidden="1" w:unhideWhenUsed="1" w:qFormat="1"/>
+    <w:lsdException w:name="heading 4" w:uiPriority="9" w:semiHidden="1" w:unhideWhenUsed="1" w:qFormat="1"/>
+    <w:lsdException w:name="heading 5" w:uiPriority="9" w:semiHidden="1" w:unhideWhenUsed="1" w:qFormat="1"/>
+    <w:lsdException w:name="heading 6" w:uiPriority="9" w:semiHidden="1" w:unhideWhenUsed="1" w:qFormat="1"/>
+    <w:lsdException w:name="heading 7" w:uiPriority="9" w:semiHidden="1" w:unhideWhenUsed="1" w:qFormat="1"/>
+    <w:lsdException w:name="heading 8" w:uiPriority="9" w:semiHidden="1" w:unhideWhenUsed="1" w:qFormat="1"/>
+    <w:lsdException w:name="heading 9" w:uiPriority="9" w:semiHidden="1" w:unhideWhenUsed="1" w:qFormat="1"/>
     <w:lsdException w:name="index 1" w:semiHidden="1" w:unhideWhenUsed="1"/>
     <w:lsdException w:name="index 2" w:semiHidden="1" w:unhideWhenUsed="1"/>
     <w:lsdException w:name="index 3" w:semiHidden="1" w:unhideWhenUsed="1"/>
@@ -4613,22 +4965,22 @@
     <w:lsdException w:name="index 7" w:semiHidden="1" w:unhideWhenUsed="1"/>
     <w:lsdException w:name="index 8" w:semiHidden="1" w:unhideWhenUsed="1"/>
     <w:lsdException w:name="index 9" w:semiHidden="1" w:unhideWhenUsed="1"/>
-    <w:lsdException w:name="toc 1" w:semiHidden="1" w:uiPriority="39" w:unhideWhenUsed="1"/>
-    <w:lsdException w:name="toc 2" w:semiHidden="1" w:uiPriority="39" w:unhideWhenUsed="1"/>
-    <w:lsdException w:name="toc 3" w:semiHidden="1" w:uiPriority="39" w:unhideWhenUsed="1"/>
-    <w:lsdException w:name="toc 4" w:semiHidden="1" w:uiPriority="39" w:unhideWhenUsed="1"/>
-    <w:lsdException w:name="toc 5" w:semiHidden="1" w:uiPriority="39" w:unhideWhenUsed="1"/>
-    <w:lsdException w:name="toc 6" w:semiHidden="1" w:uiPriority="39" w:unhideWhenUsed="1"/>
-    <w:lsdException w:name="toc 7" w:semiHidden="1" w:uiPriority="39" w:unhideWhenUsed="1"/>
-    <w:lsdException w:name="toc 8" w:semiHidden="1" w:uiPriority="39" w:unhideWhenUsed="1"/>
-    <w:lsdException w:name="toc 9" w:semiHidden="1" w:uiPriority="39" w:unhideWhenUsed="1"/>
+    <w:lsdException w:name="toc 1" w:uiPriority="39" w:semiHidden="1" w:unhideWhenUsed="1"/>
+    <w:lsdException w:name="toc 2" w:uiPriority="39" w:semiHidden="1" w:unhideWhenUsed="1"/>
+    <w:lsdException w:name="toc 3" w:uiPriority="39" w:semiHidden="1" w:unhideWhenUsed="1"/>
+    <w:lsdException w:name="toc 4" w:uiPriority="39" w:semiHidden="1" w:unhideWhenUsed="1"/>
+    <w:lsdException w:name="toc 5" w:uiPriority="39" w:semiHidden="1" w:unhideWhenUsed="1"/>
+    <w:lsdException w:name="toc 6" w:uiPriority="39" w:semiHidden="1" w:unhideWhenUsed="1"/>
+    <w:lsdException w:name="toc 7" w:uiPriority="39" w:semiHidden="1" w:unhideWhenUsed="1"/>
+    <w:lsdException w:name="toc 8" w:uiPriority="39" w:semiHidden="1" w:unhideWhenUsed="1"/>
+    <w:lsdException w:name="toc 9" w:uiPriority="39" w:semiHidden="1" w:unhideWhenUsed="1"/>
     <w:lsdException w:name="Normal Indent" w:semiHidden="1" w:unhideWhenUsed="1"/>
     <w:lsdException w:name="footnote text" w:semiHidden="1" w:unhideWhenUsed="1"/>
     <w:lsdException w:name="annotation text" w:semiHidden="1" w:unhideWhenUsed="1"/>
     <w:lsdException w:name="header" w:semiHidden="1" w:unhideWhenUsed="1"/>
     <w:lsdException w:name="footer" w:semiHidden="1" w:unhideWhenUsed="1"/>
     <w:lsdException w:name="index heading" w:semiHidden="1" w:unhideWhenUsed="1"/>
-    <w:lsdException w:name="caption" w:semiHidden="1" w:uiPriority="35" w:unhideWhenUsed="1" w:qFormat="1"/>
+    <w:lsdException w:name="caption" w:uiPriority="35" w:semiHidden="1" w:unhideWhenUsed="1" w:qFormat="1"/>
     <w:lsdException w:name="table of figures" w:semiHidden="1" w:unhideWhenUsed="1"/>
     <w:lsdException w:name="envelope address" w:semiHidden="1" w:unhideWhenUsed="1"/>
     <w:lsdException w:name="envelope return" w:semiHidden="1" w:unhideWhenUsed="1"/>
@@ -4659,7 +5011,7 @@
     <w:lsdException w:name="Title" w:uiPriority="10" w:qFormat="1"/>
     <w:lsdException w:name="Closing" w:semiHidden="1" w:unhideWhenUsed="1"/>
     <w:lsdException w:name="Signature" w:semiHidden="1" w:unhideWhenUsed="1"/>
-    <w:lsdException w:name="Default Paragraph Font" w:semiHidden="1" w:uiPriority="1" w:unhideWhenUsed="1"/>
+    <w:lsdException w:name="Default Paragraph Font" w:uiPriority="1" w:semiHidden="1" w:unhideWhenUsed="1"/>
     <w:lsdException w:name="Body Text" w:semiHidden="1" w:unhideWhenUsed="1"/>
     <w:lsdException w:name="Body Text Indent" w:semiHidden="1" w:unhideWhenUsed="1"/>
     <w:lsdException w:name="List Continue" w:semiHidden="1" w:unhideWhenUsed="1"/>
@@ -4859,8 +5211,8 @@
     <w:lsdException w:name="Subtle Reference" w:uiPriority="31" w:qFormat="1"/>
     <w:lsdException w:name="Intense Reference" w:uiPriority="32" w:qFormat="1"/>
     <w:lsdException w:name="Book Title" w:uiPriority="33" w:qFormat="1"/>
-    <w:lsdException w:name="Bibliography" w:semiHidden="1" w:uiPriority="37" w:unhideWhenUsed="1"/>
-    <w:lsdException w:name="TOC Heading" w:semiHidden="1" w:uiPriority="39" w:unhideWhenUsed="1" w:qFormat="1"/>
+    <w:lsdException w:name="Bibliography" w:uiPriority="37" w:semiHidden="1" w:unhideWhenUsed="1"/>
+    <w:lsdException w:name="TOC Heading" w:uiPriority="39" w:semiHidden="1" w:unhideWhenUsed="1" w:qFormat="1"/>
     <w:lsdException w:name="Plain Table 1" w:uiPriority="41"/>
     <w:lsdException w:name="Plain Table 2" w:uiPriority="42"/>
     <w:lsdException w:name="Plain Table 3" w:uiPriority="43"/>
@@ -4971,7 +5323,7 @@
     <w:lsdException w:name="Unresolved Mention" w:semiHidden="1" w:unhideWhenUsed="1"/>
     <w:lsdException w:name="Smart Link" w:semiHidden="1" w:unhideWhenUsed="1"/>
   </w:latentStyles>
-  <w:style w:type="paragraph" w:default="1" w:styleId="Normal">
+  <w:style w:type="paragraph" w:styleId="Normal" w:default="1">
     <w:name w:val="Normal"/>
     <w:qFormat/>
   </w:style>
@@ -5030,7 +5382,7 @@
       <w:outlineLvl w:val="2"/>
     </w:pPr>
     <w:rPr>
-      <w:rFonts w:asciiTheme="minorHAnsi" w:eastAsiaTheme="majorEastAsia" w:hAnsiTheme="minorHAnsi" w:cstheme="majorBidi"/>
+      <w:rFonts w:asciiTheme="minorHAnsi" w:hAnsiTheme="minorHAnsi" w:eastAsiaTheme="majorEastAsia" w:cstheme="majorBidi"/>
       <w:color w:val="0F4761" w:themeColor="accent1" w:themeShade="BF"/>
       <w:sz w:val="28"/>
       <w:szCs w:val="28"/>
@@ -5053,7 +5405,7 @@
       <w:outlineLvl w:val="3"/>
     </w:pPr>
     <w:rPr>
-      <w:rFonts w:asciiTheme="minorHAnsi" w:eastAsiaTheme="majorEastAsia" w:hAnsiTheme="minorHAnsi" w:cstheme="majorBidi"/>
+      <w:rFonts w:asciiTheme="minorHAnsi" w:hAnsiTheme="minorHAnsi" w:eastAsiaTheme="majorEastAsia" w:cstheme="majorBidi"/>
       <w:i/>
       <w:iCs/>
       <w:color w:val="0F4761" w:themeColor="accent1" w:themeShade="BF"/>
@@ -5076,7 +5428,7 @@
       <w:outlineLvl w:val="4"/>
     </w:pPr>
     <w:rPr>
-      <w:rFonts w:asciiTheme="minorHAnsi" w:eastAsiaTheme="majorEastAsia" w:hAnsiTheme="minorHAnsi" w:cstheme="majorBidi"/>
+      <w:rFonts w:asciiTheme="minorHAnsi" w:hAnsiTheme="minorHAnsi" w:eastAsiaTheme="majorEastAsia" w:cstheme="majorBidi"/>
       <w:color w:val="0F4761" w:themeColor="accent1" w:themeShade="BF"/>
     </w:rPr>
   </w:style>
@@ -5097,7 +5449,7 @@
       <w:outlineLvl w:val="5"/>
     </w:pPr>
     <w:rPr>
-      <w:rFonts w:asciiTheme="minorHAnsi" w:eastAsiaTheme="majorEastAsia" w:hAnsiTheme="minorHAnsi" w:cstheme="majorBidi"/>
+      <w:rFonts w:asciiTheme="minorHAnsi" w:hAnsiTheme="minorHAnsi" w:eastAsiaTheme="majorEastAsia" w:cstheme="majorBidi"/>
       <w:i/>
       <w:iCs/>
       <w:color w:val="595959" w:themeColor="text1" w:themeTint="A6"/>
@@ -5120,7 +5472,7 @@
       <w:outlineLvl w:val="6"/>
     </w:pPr>
     <w:rPr>
-      <w:rFonts w:asciiTheme="minorHAnsi" w:eastAsiaTheme="majorEastAsia" w:hAnsiTheme="minorHAnsi" w:cstheme="majorBidi"/>
+      <w:rFonts w:asciiTheme="minorHAnsi" w:hAnsiTheme="minorHAnsi" w:eastAsiaTheme="majorEastAsia" w:cstheme="majorBidi"/>
       <w:color w:val="595959" w:themeColor="text1" w:themeTint="A6"/>
     </w:rPr>
   </w:style>
@@ -5141,7 +5493,7 @@
       <w:outlineLvl w:val="7"/>
     </w:pPr>
     <w:rPr>
-      <w:rFonts w:asciiTheme="minorHAnsi" w:eastAsiaTheme="majorEastAsia" w:hAnsiTheme="minorHAnsi" w:cstheme="majorBidi"/>
+      <w:rFonts w:asciiTheme="minorHAnsi" w:hAnsiTheme="minorHAnsi" w:eastAsiaTheme="majorEastAsia" w:cstheme="majorBidi"/>
       <w:i/>
       <w:iCs/>
       <w:color w:val="272727" w:themeColor="text1" w:themeTint="D8"/>
@@ -5164,16 +5516,16 @@
       <w:outlineLvl w:val="8"/>
     </w:pPr>
     <w:rPr>
-      <w:rFonts w:asciiTheme="minorHAnsi" w:eastAsiaTheme="majorEastAsia" w:hAnsiTheme="minorHAnsi" w:cstheme="majorBidi"/>
+      <w:rFonts w:asciiTheme="minorHAnsi" w:hAnsiTheme="minorHAnsi" w:eastAsiaTheme="majorEastAsia" w:cstheme="majorBidi"/>
       <w:color w:val="272727" w:themeColor="text1" w:themeTint="D8"/>
     </w:rPr>
   </w:style>
-  <w:style w:type="character" w:default="1" w:styleId="DefaultParagraphFont">
+  <w:style w:type="character" w:styleId="DefaultParagraphFont" w:default="1">
     <w:name w:val="Default Paragraph Font"/>
     <w:uiPriority w:val="1"/>
     <w:unhideWhenUsed/>
   </w:style>
-  <w:style w:type="table" w:default="1" w:styleId="TableNormal">
+  <w:style w:type="table" w:styleId="TableNormal" w:default="1">
     <w:name w:val="Normal Table"/>
     <w:uiPriority w:val="99"/>
     <w:semiHidden/>
@@ -5188,13 +5540,13 @@
       </w:tblCellMar>
     </w:tblPr>
   </w:style>
-  <w:style w:type="numbering" w:default="1" w:styleId="NoList">
+  <w:style w:type="numbering" w:styleId="NoList" w:default="1">
     <w:name w:val="No List"/>
     <w:uiPriority w:val="99"/>
     <w:semiHidden/>
     <w:unhideWhenUsed/>
   </w:style>
-  <w:style w:type="character" w:customStyle="1" w:styleId="Heading1Char">
+  <w:style w:type="character" w:styleId="Heading1Char" w:customStyle="1">
     <w:name w:val="Heading 1 Char"/>
     <w:basedOn w:val="DefaultParagraphFont"/>
     <w:link w:val="Heading1"/>
@@ -5206,7 +5558,7 @@
       <w:lang w:val="en-US"/>
     </w:rPr>
   </w:style>
-  <w:style w:type="character" w:customStyle="1" w:styleId="Heading2Char">
+  <w:style w:type="character" w:styleId="Heading2Char" w:customStyle="1">
     <w:name w:val="Heading 2 Char"/>
     <w:basedOn w:val="DefaultParagraphFont"/>
     <w:link w:val="Heading2"/>
@@ -5218,7 +5570,7 @@
       <w:lang w:val="en-US"/>
     </w:rPr>
   </w:style>
-  <w:style w:type="character" w:customStyle="1" w:styleId="Heading3Char">
+  <w:style w:type="character" w:styleId="Heading3Char" w:customStyle="1">
     <w:name w:val="Heading 3 Char"/>
     <w:basedOn w:val="DefaultParagraphFont"/>
     <w:link w:val="Heading3"/>
@@ -5226,13 +5578,13 @@
     <w:semiHidden/>
     <w:rsid w:val="00DD49E2"/>
     <w:rPr>
-      <w:rFonts w:asciiTheme="minorHAnsi" w:eastAsiaTheme="majorEastAsia" w:hAnsiTheme="minorHAnsi" w:cstheme="majorBidi"/>
+      <w:rFonts w:asciiTheme="minorHAnsi" w:hAnsiTheme="minorHAnsi" w:eastAsiaTheme="majorEastAsia" w:cstheme="majorBidi"/>
       <w:color w:val="0F4761" w:themeColor="accent1" w:themeShade="BF"/>
       <w:sz w:val="28"/>
       <w:szCs w:val="28"/>
     </w:rPr>
   </w:style>
-  <w:style w:type="character" w:customStyle="1" w:styleId="Heading4Char">
+  <w:style w:type="character" w:styleId="Heading4Char" w:customStyle="1">
     <w:name w:val="Heading 4 Char"/>
     <w:basedOn w:val="DefaultParagraphFont"/>
     <w:link w:val="Heading4"/>
@@ -5240,13 +5592,13 @@
     <w:semiHidden/>
     <w:rsid w:val="00DD49E2"/>
     <w:rPr>
-      <w:rFonts w:asciiTheme="minorHAnsi" w:eastAsiaTheme="majorEastAsia" w:hAnsiTheme="minorHAnsi" w:cstheme="majorBidi"/>
+      <w:rFonts w:asciiTheme="minorHAnsi" w:hAnsiTheme="minorHAnsi" w:eastAsiaTheme="majorEastAsia" w:cstheme="majorBidi"/>
       <w:i/>
       <w:iCs/>
       <w:color w:val="0F4761" w:themeColor="accent1" w:themeShade="BF"/>
     </w:rPr>
   </w:style>
-  <w:style w:type="character" w:customStyle="1" w:styleId="Heading5Char">
+  <w:style w:type="character" w:styleId="Heading5Char" w:customStyle="1">
     <w:name w:val="Heading 5 Char"/>
     <w:basedOn w:val="DefaultParagraphFont"/>
     <w:link w:val="Heading5"/>
@@ -5254,11 +5606,11 @@
     <w:semiHidden/>
     <w:rsid w:val="00DD49E2"/>
     <w:rPr>
-      <w:rFonts w:asciiTheme="minorHAnsi" w:eastAsiaTheme="majorEastAsia" w:hAnsiTheme="minorHAnsi" w:cstheme="majorBidi"/>
+      <w:rFonts w:asciiTheme="minorHAnsi" w:hAnsiTheme="minorHAnsi" w:eastAsiaTheme="majorEastAsia" w:cstheme="majorBidi"/>
       <w:color w:val="0F4761" w:themeColor="accent1" w:themeShade="BF"/>
     </w:rPr>
   </w:style>
-  <w:style w:type="character" w:customStyle="1" w:styleId="Heading6Char">
+  <w:style w:type="character" w:styleId="Heading6Char" w:customStyle="1">
     <w:name w:val="Heading 6 Char"/>
     <w:basedOn w:val="DefaultParagraphFont"/>
     <w:link w:val="Heading6"/>
@@ -5266,13 +5618,13 @@
     <w:semiHidden/>
     <w:rsid w:val="00DD49E2"/>
     <w:rPr>
-      <w:rFonts w:asciiTheme="minorHAnsi" w:eastAsiaTheme="majorEastAsia" w:hAnsiTheme="minorHAnsi" w:cstheme="majorBidi"/>
+      <w:rFonts w:asciiTheme="minorHAnsi" w:hAnsiTheme="minorHAnsi" w:eastAsiaTheme="majorEastAsia" w:cstheme="majorBidi"/>
       <w:i/>
       <w:iCs/>
       <w:color w:val="595959" w:themeColor="text1" w:themeTint="A6"/>
     </w:rPr>
   </w:style>
-  <w:style w:type="character" w:customStyle="1" w:styleId="Heading7Char">
+  <w:style w:type="character" w:styleId="Heading7Char" w:customStyle="1">
     <w:name w:val="Heading 7 Char"/>
     <w:basedOn w:val="DefaultParagraphFont"/>
     <w:link w:val="Heading7"/>
@@ -5280,11 +5632,11 @@
     <w:semiHidden/>
     <w:rsid w:val="00DD49E2"/>
     <w:rPr>
-      <w:rFonts w:asciiTheme="minorHAnsi" w:eastAsiaTheme="majorEastAsia" w:hAnsiTheme="minorHAnsi" w:cstheme="majorBidi"/>
+      <w:rFonts w:asciiTheme="minorHAnsi" w:hAnsiTheme="minorHAnsi" w:eastAsiaTheme="majorEastAsia" w:cstheme="majorBidi"/>
       <w:color w:val="595959" w:themeColor="text1" w:themeTint="A6"/>
     </w:rPr>
   </w:style>
-  <w:style w:type="character" w:customStyle="1" w:styleId="Heading8Char">
+  <w:style w:type="character" w:styleId="Heading8Char" w:customStyle="1">
     <w:name w:val="Heading 8 Char"/>
     <w:basedOn w:val="DefaultParagraphFont"/>
     <w:link w:val="Heading8"/>
@@ -5292,13 +5644,13 @@
     <w:semiHidden/>
     <w:rsid w:val="00DD49E2"/>
     <w:rPr>
-      <w:rFonts w:asciiTheme="minorHAnsi" w:eastAsiaTheme="majorEastAsia" w:hAnsiTheme="minorHAnsi" w:cstheme="majorBidi"/>
+      <w:rFonts w:asciiTheme="minorHAnsi" w:hAnsiTheme="minorHAnsi" w:eastAsiaTheme="majorEastAsia" w:cstheme="majorBidi"/>
       <w:i/>
       <w:iCs/>
       <w:color w:val="272727" w:themeColor="text1" w:themeTint="D8"/>
     </w:rPr>
   </w:style>
-  <w:style w:type="character" w:customStyle="1" w:styleId="Heading9Char">
+  <w:style w:type="character" w:styleId="Heading9Char" w:customStyle="1">
     <w:name w:val="Heading 9 Char"/>
     <w:basedOn w:val="DefaultParagraphFont"/>
     <w:link w:val="Heading9"/>
@@ -5306,7 +5658,7 @@
     <w:semiHidden/>
     <w:rsid w:val="00DD49E2"/>
     <w:rPr>
-      <w:rFonts w:asciiTheme="minorHAnsi" w:eastAsiaTheme="majorEastAsia" w:hAnsiTheme="minorHAnsi" w:cstheme="majorBidi"/>
+      <w:rFonts w:asciiTheme="minorHAnsi" w:hAnsiTheme="minorHAnsi" w:eastAsiaTheme="majorEastAsia" w:cstheme="majorBidi"/>
       <w:color w:val="272727" w:themeColor="text1" w:themeTint="D8"/>
     </w:rPr>
   </w:style>
@@ -5323,21 +5675,21 @@
       <w:contextualSpacing/>
     </w:pPr>
     <w:rPr>
-      <w:rFonts w:asciiTheme="majorHAnsi" w:eastAsiaTheme="majorEastAsia" w:hAnsiTheme="majorHAnsi" w:cstheme="majorBidi"/>
+      <w:rFonts w:asciiTheme="majorHAnsi" w:hAnsiTheme="majorHAnsi" w:eastAsiaTheme="majorEastAsia" w:cstheme="majorBidi"/>
       <w:spacing w:val="-10"/>
       <w:kern w:val="28"/>
       <w:sz w:val="56"/>
       <w:szCs w:val="56"/>
     </w:rPr>
   </w:style>
-  <w:style w:type="character" w:customStyle="1" w:styleId="TitleChar">
+  <w:style w:type="character" w:styleId="TitleChar" w:customStyle="1">
     <w:name w:val="Title Char"/>
     <w:basedOn w:val="DefaultParagraphFont"/>
     <w:link w:val="Title"/>
     <w:uiPriority w:val="10"/>
     <w:rsid w:val="00DD49E2"/>
     <w:rPr>
-      <w:rFonts w:asciiTheme="majorHAnsi" w:eastAsiaTheme="majorEastAsia" w:hAnsiTheme="majorHAnsi" w:cstheme="majorBidi"/>
+      <w:rFonts w:asciiTheme="majorHAnsi" w:hAnsiTheme="majorHAnsi" w:eastAsiaTheme="majorEastAsia" w:cstheme="majorBidi"/>
       <w:spacing w:val="-10"/>
       <w:kern w:val="28"/>
       <w:sz w:val="56"/>
@@ -5358,21 +5710,21 @@
       </w:numPr>
     </w:pPr>
     <w:rPr>
-      <w:rFonts w:asciiTheme="minorHAnsi" w:eastAsiaTheme="majorEastAsia" w:hAnsiTheme="minorHAnsi" w:cstheme="majorBidi"/>
+      <w:rFonts w:asciiTheme="minorHAnsi" w:hAnsiTheme="minorHAnsi" w:eastAsiaTheme="majorEastAsia" w:cstheme="majorBidi"/>
       <w:color w:val="595959" w:themeColor="text1" w:themeTint="A6"/>
       <w:spacing w:val="15"/>
       <w:sz w:val="28"/>
       <w:szCs w:val="28"/>
     </w:rPr>
   </w:style>
-  <w:style w:type="character" w:customStyle="1" w:styleId="SubtitleChar">
+  <w:style w:type="character" w:styleId="SubtitleChar" w:customStyle="1">
     <w:name w:val="Subtitle Char"/>
     <w:basedOn w:val="DefaultParagraphFont"/>
     <w:link w:val="Subtitle"/>
     <w:uiPriority w:val="11"/>
     <w:rsid w:val="00DD49E2"/>
     <w:rPr>
-      <w:rFonts w:asciiTheme="minorHAnsi" w:eastAsiaTheme="majorEastAsia" w:hAnsiTheme="minorHAnsi" w:cstheme="majorBidi"/>
+      <w:rFonts w:asciiTheme="minorHAnsi" w:hAnsiTheme="minorHAnsi" w:eastAsiaTheme="majorEastAsia" w:cstheme="majorBidi"/>
       <w:color w:val="595959" w:themeColor="text1" w:themeTint="A6"/>
       <w:spacing w:val="15"/>
       <w:sz w:val="28"/>
@@ -5397,7 +5749,7 @@
       <w:color w:val="404040" w:themeColor="text1" w:themeTint="BF"/>
     </w:rPr>
   </w:style>
-  <w:style w:type="character" w:customStyle="1" w:styleId="QuoteChar">
+  <w:style w:type="character" w:styleId="QuoteChar" w:customStyle="1">
     <w:name w:val="Quote Char"/>
     <w:basedOn w:val="DefaultParagraphFont"/>
     <w:link w:val="Quote"/>
@@ -5442,8 +5794,8 @@
     <w:rsid w:val="00DD49E2"/>
     <w:pPr>
       <w:pBdr>
-        <w:top w:val="single" w:sz="4" w:space="10" w:color="0F4761" w:themeColor="accent1" w:themeShade="BF"/>
-        <w:bottom w:val="single" w:sz="4" w:space="10" w:color="0F4761" w:themeColor="accent1" w:themeShade="BF"/>
+        <w:top w:val="single" w:color="0F4761" w:themeColor="accent1" w:themeShade="BF" w:sz="4" w:space="10"/>
+        <w:bottom w:val="single" w:color="0F4761" w:themeColor="accent1" w:themeShade="BF" w:sz="4" w:space="10"/>
       </w:pBdr>
       <w:spacing w:before="360" w:after="360"/>
       <w:ind w:left="864" w:right="864"/>
@@ -5455,7 +5807,7 @@
       <w:color w:val="0F4761" w:themeColor="accent1" w:themeShade="BF"/>
     </w:rPr>
   </w:style>
-  <w:style w:type="character" w:customStyle="1" w:styleId="IntenseQuoteChar">
+  <w:style w:type="character" w:styleId="IntenseQuoteChar" w:customStyle="1">
     <w:name w:val="Intense Quote Char"/>
     <w:basedOn w:val="DefaultParagraphFont"/>
     <w:link w:val="IntenseQuote"/>
@@ -5491,12 +5843,12 @@
     </w:pPr>
     <w:tblPr>
       <w:tblBorders>
-        <w:top w:val="single" w:sz="4" w:space="0" w:color="auto"/>
-        <w:left w:val="single" w:sz="4" w:space="0" w:color="auto"/>
-        <w:bottom w:val="single" w:sz="4" w:space="0" w:color="auto"/>
-        <w:right w:val="single" w:sz="4" w:space="0" w:color="auto"/>
-        <w:insideH w:val="single" w:sz="4" w:space="0" w:color="auto"/>
-        <w:insideV w:val="single" w:sz="4" w:space="0" w:color="auto"/>
+        <w:top w:val="single" w:color="auto" w:sz="4" w:space="0"/>
+        <w:left w:val="single" w:color="auto" w:sz="4" w:space="0"/>
+        <w:bottom w:val="single" w:color="auto" w:sz="4" w:space="0"/>
+        <w:right w:val="single" w:color="auto" w:sz="4" w:space="0"/>
+        <w:insideH w:val="single" w:color="auto" w:sz="4" w:space="0"/>
+        <w:insideV w:val="single" w:color="auto" w:sz="4" w:space="0"/>
       </w:tblBorders>
     </w:tblPr>
   </w:style>
@@ -5555,7 +5907,111 @@
       <w:u w:val="single"/>
     </w:rPr>
   </w:style>
+  <w:style w:type="paragraph" w:styleId="Caption">
+    <w:name w:val="caption"/>
+    <w:basedOn w:val="Normal"/>
+    <w:next w:val="Normal"/>
+    <w:uiPriority w:val="35"/>
+    <w:unhideWhenUsed/>
+    <w:qFormat/>
+    <w:rsid w:val="00CA37EE"/>
+    <w:pPr>
+      <w:spacing w:after="200" w:line="240" w:lineRule="auto"/>
+    </w:pPr>
+    <w:rPr>
+      <w:i/>
+      <w:iCs/>
+      <w:color w:val="0E2841" w:themeColor="text2"/>
+      <w:sz w:val="18"/>
+      <w:szCs w:val="18"/>
+    </w:rPr>
+  </w:style>
+  <w:style w:type="character" w:styleId="UnresolvedMention">
+    <w:name w:val="Unresolved Mention"/>
+    <w:basedOn w:val="DefaultParagraphFont"/>
+    <w:uiPriority w:val="99"/>
+    <w:semiHidden/>
+    <w:unhideWhenUsed/>
+    <w:rsid w:val="005F7E44"/>
+    <w:rPr>
+      <w:color w:val="605E5C"/>
+      <w:shd w:val="clear" w:color="auto" w:fill="E1DFDD"/>
+    </w:rPr>
+  </w:style>
+  <w:style xmlns:w14="http://schemas.microsoft.com/office/word/2010/wordml" xmlns:mc="http://schemas.openxmlformats.org/markup-compatibility/2006" xmlns:w="http://schemas.openxmlformats.org/wordprocessingml/2006/main" w:type="character" w:styleId="HeaderChar" w:customStyle="1" mc:Ignorable="w14">
+    <w:name xmlns:w="http://schemas.openxmlformats.org/wordprocessingml/2006/main" w:val="Header Char"/>
+    <w:basedOn xmlns:w="http://schemas.openxmlformats.org/wordprocessingml/2006/main" w:val="DefaultParagraphFont"/>
+    <w:link xmlns:w="http://schemas.openxmlformats.org/wordprocessingml/2006/main" w:val="Header"/>
+    <w:uiPriority xmlns:w="http://schemas.openxmlformats.org/wordprocessingml/2006/main" w:val="99"/>
+  </w:style>
+  <w:style xmlns:w14="http://schemas.microsoft.com/office/word/2010/wordml" xmlns:mc="http://schemas.openxmlformats.org/markup-compatibility/2006" xmlns:w="http://schemas.openxmlformats.org/wordprocessingml/2006/main" w:type="paragraph" w:styleId="Header" mc:Ignorable="w14">
+    <w:name xmlns:w="http://schemas.openxmlformats.org/wordprocessingml/2006/main" w:val="header"/>
+    <w:basedOn xmlns:w="http://schemas.openxmlformats.org/wordprocessingml/2006/main" w:val="Normal"/>
+    <w:link xmlns:w="http://schemas.openxmlformats.org/wordprocessingml/2006/main" w:val="HeaderChar"/>
+    <w:uiPriority xmlns:w="http://schemas.openxmlformats.org/wordprocessingml/2006/main" w:val="99"/>
+    <w:unhideWhenUsed xmlns:w="http://schemas.openxmlformats.org/wordprocessingml/2006/main"/>
+    <w:pPr xmlns:w="http://schemas.openxmlformats.org/wordprocessingml/2006/main">
+      <w:tabs xmlns:w="http://schemas.openxmlformats.org/wordprocessingml/2006/main">
+        <w:tab w:val="center" w:pos="4680"/>
+        <w:tab w:val="right" w:pos="9360"/>
+      </w:tabs>
+      <w:spacing xmlns:w="http://schemas.openxmlformats.org/wordprocessingml/2006/main" w:after="0" w:line="240" w:lineRule="auto"/>
+    </w:pPr>
+  </w:style>
+  <w:style xmlns:w14="http://schemas.microsoft.com/office/word/2010/wordml" xmlns:mc="http://schemas.openxmlformats.org/markup-compatibility/2006" xmlns:w="http://schemas.openxmlformats.org/wordprocessingml/2006/main" w:type="character" w:styleId="FooterChar" w:customStyle="1" mc:Ignorable="w14">
+    <w:name xmlns:w="http://schemas.openxmlformats.org/wordprocessingml/2006/main" w:val="Footer Char"/>
+    <w:basedOn xmlns:w="http://schemas.openxmlformats.org/wordprocessingml/2006/main" w:val="DefaultParagraphFont"/>
+    <w:link xmlns:w="http://schemas.openxmlformats.org/wordprocessingml/2006/main" w:val="Footer"/>
+    <w:uiPriority xmlns:w="http://schemas.openxmlformats.org/wordprocessingml/2006/main" w:val="99"/>
+  </w:style>
+  <w:style xmlns:w14="http://schemas.microsoft.com/office/word/2010/wordml" xmlns:mc="http://schemas.openxmlformats.org/markup-compatibility/2006" xmlns:w="http://schemas.openxmlformats.org/wordprocessingml/2006/main" w:type="paragraph" w:styleId="Footer" mc:Ignorable="w14">
+    <w:name xmlns:w="http://schemas.openxmlformats.org/wordprocessingml/2006/main" w:val="footer"/>
+    <w:basedOn xmlns:w="http://schemas.openxmlformats.org/wordprocessingml/2006/main" w:val="Normal"/>
+    <w:link xmlns:w="http://schemas.openxmlformats.org/wordprocessingml/2006/main" w:val="FooterChar"/>
+    <w:uiPriority xmlns:w="http://schemas.openxmlformats.org/wordprocessingml/2006/main" w:val="99"/>
+    <w:unhideWhenUsed xmlns:w="http://schemas.openxmlformats.org/wordprocessingml/2006/main"/>
+    <w:pPr xmlns:w="http://schemas.openxmlformats.org/wordprocessingml/2006/main">
+      <w:tabs xmlns:w="http://schemas.openxmlformats.org/wordprocessingml/2006/main">
+        <w:tab w:val="center" w:pos="4680"/>
+        <w:tab w:val="right" w:pos="9360"/>
+      </w:tabs>
+      <w:spacing xmlns:w="http://schemas.openxmlformats.org/wordprocessingml/2006/main" w:after="0" w:line="240" w:lineRule="auto"/>
+    </w:pPr>
+  </w:style>
 </w:styles>
+</file>
+
+<file path=word/glossary/document.xml><?xml version="1.0" encoding="utf-8"?>
+<w:glossaryDocument xmlns:w14="http://schemas.microsoft.com/office/word/2010/wordml" xmlns:w="http://schemas.openxmlformats.org/wordprocessingml/2006/main">
+  <w:docParts>
+    <w:docPart>
+      <w:docPartPr>
+        <w:name w:val="DefaultPlaceholder_1081868574"/>
+        <w:category>
+          <w:name w:val="General"/>
+          <w:gallery w:val="placeholder"/>
+        </w:category>
+        <w:types>
+          <w:type w:val="bbPlcHdr"/>
+        </w:types>
+        <w:behaviors>
+          <w:behavior w:val="content"/>
+        </w:behaviors>
+        <w:guid w:val="{5993dbe9-d20a-4533-81a4-83d5f5e8dd74}"/>
+      </w:docPartPr>
+      <w:docPartBody>
+        <w:p>
+          <w:r>
+            <w:rPr>
+              <w:rStyle w:val="PlaceholderText"/>
+            </w:rPr>
+            <w:t/>
+          </w:r>
+        </w:p>
+      </w:docPartBody>
+    </w:docPart>
+  </w:docParts>
+</w:glossaryDocument>
 </file>
 
 <file path=word/theme/theme1.xml><?xml version="1.0" encoding="utf-8"?>
